--- a/BlueBotics Repair Shipment.docx
+++ b/BlueBotics Repair Shipment.docx
@@ -1,6 +1,6 @@
 
 <file path=word/document.xml><?xml version="1.0" encoding="utf-8"?>
-<w:document xmlns:wpc="http://schemas.microsoft.com/office/word/2010/wordprocessingCanvas" xmlns:cx="http://schemas.microsoft.com/office/drawing/2014/chartex" xmlns:cx1="http://schemas.microsoft.com/office/drawing/2015/9/8/chartex" xmlns:mc="http://schemas.openxmlformats.org/markup-compatibility/2006" xmlns:o="urn:schemas-microsoft-com:office:office" xmlns:r="http://schemas.openxmlformats.org/officeDocument/2006/relationships" xmlns:m="http://schemas.openxmlformats.org/officeDocument/2006/math" xmlns:v="urn:schemas-microsoft-com:vml" xmlns:wp14="http://schemas.microsoft.com/office/word/2010/wordprocessingDrawing" xmlns:wp="http://schemas.openxmlformats.org/drawingml/2006/wordprocessingDrawing" xmlns:w10="urn:schemas-microsoft-com:office:word" xmlns:w="http://schemas.openxmlformats.org/wordprocessingml/2006/main" xmlns:w14="http://schemas.microsoft.com/office/word/2010/wordml" xmlns:w15="http://schemas.microsoft.com/office/word/2012/wordml" xmlns:w16se="http://schemas.microsoft.com/office/word/2015/wordml/symex" xmlns:wpg="http://schemas.microsoft.com/office/word/2010/wordprocessingGroup" xmlns:wpi="http://schemas.microsoft.com/office/word/2010/wordprocessingInk" xmlns:wne="http://schemas.microsoft.com/office/word/2006/wordml" xmlns:wps="http://schemas.microsoft.com/office/word/2010/wordprocessingShape" mc:Ignorable="w14 w15 w16se wp14">
+<w:document xmlns:wpc="http://schemas.microsoft.com/office/word/2010/wordprocessingCanvas" xmlns:cx="http://schemas.microsoft.com/office/drawing/2014/chartex" xmlns:cx1="http://schemas.microsoft.com/office/drawing/2015/9/8/chartex" xmlns:cx2="http://schemas.microsoft.com/office/drawing/2015/10/21/chartex" xmlns:cx3="http://schemas.microsoft.com/office/drawing/2016/5/9/chartex" xmlns:cx4="http://schemas.microsoft.com/office/drawing/2016/5/10/chartex" xmlns:cx5="http://schemas.microsoft.com/office/drawing/2016/5/11/chartex" xmlns:cx6="http://schemas.microsoft.com/office/drawing/2016/5/12/chartex" xmlns:cx7="http://schemas.microsoft.com/office/drawing/2016/5/13/chartex" xmlns:cx8="http://schemas.microsoft.com/office/drawing/2016/5/14/chartex" xmlns:mc="http://schemas.openxmlformats.org/markup-compatibility/2006" xmlns:aink="http://schemas.microsoft.com/office/drawing/2016/ink" xmlns:am3d="http://schemas.microsoft.com/office/drawing/2017/model3d" xmlns:o="urn:schemas-microsoft-com:office:office" xmlns:r="http://schemas.openxmlformats.org/officeDocument/2006/relationships" xmlns:m="http://schemas.openxmlformats.org/officeDocument/2006/math" xmlns:v="urn:schemas-microsoft-com:vml" xmlns:wp14="http://schemas.microsoft.com/office/word/2010/wordprocessingDrawing" xmlns:wp="http://schemas.openxmlformats.org/drawingml/2006/wordprocessingDrawing" xmlns:w10="urn:schemas-microsoft-com:office:word" xmlns:w="http://schemas.openxmlformats.org/wordprocessingml/2006/main" xmlns:w14="http://schemas.microsoft.com/office/word/2010/wordml" xmlns:w15="http://schemas.microsoft.com/office/word/2012/wordml" xmlns:w16cex="http://schemas.microsoft.com/office/word/2018/wordml/cex" xmlns:w16cid="http://schemas.microsoft.com/office/word/2016/wordml/cid" xmlns:w16="http://schemas.microsoft.com/office/word/2018/wordml" xmlns:w16sdtdh="http://schemas.microsoft.com/office/word/2020/wordml/sdtdatahash" xmlns:w16se="http://schemas.microsoft.com/office/word/2015/wordml/symex" xmlns:wpg="http://schemas.microsoft.com/office/word/2010/wordprocessingGroup" xmlns:wpi="http://schemas.microsoft.com/office/word/2010/wordprocessingInk" xmlns:wne="http://schemas.microsoft.com/office/word/2006/wordml" xmlns:wps="http://schemas.microsoft.com/office/word/2010/wordprocessingShape" mc:Ignorable="w14 w15 w16se w16cid w16 w16cex w16sdtdh wp14">
   <w:body>
     <w:tbl>
       <w:tblPr>
@@ -18,7 +18,7 @@
         <w:tblLook w:val="04A0" w:firstRow="1" w:lastRow="0" w:firstColumn="1" w:lastColumn="0" w:noHBand="0" w:noVBand="1"/>
       </w:tblPr>
       <w:tblGrid>
-        <w:gridCol w:w="2333"/>
+        <w:gridCol w:w="1950"/>
         <w:gridCol w:w="2654"/>
       </w:tblGrid>
       <w:tr>
@@ -40,7 +40,7 @@
             <w:placeholder>
               <w:docPart w:val="7B53E248194941639905CFF64147F9F0"/>
             </w:placeholder>
-            <w:dataBinding w:prefixMappings="xmlns:ns0='urn:microsoft-dynamics-nav/reports/BBX_Repair_Shipment/50209/'" w:xpath="/ns0:NavWordReportXmlPart[1]/ns0:Captions[1]/ns0:DateCaption[1]" w:storeItemID="{006C7843-486B-4659-84D1-0211418D465D}"/>
+            <w:dataBinding w:prefixMappings="xmlns:ns0='urn:microsoft-dynamics-nav/reports/BBX_Repair_Shipment/50209/'" w:xpath="/ns0:NavWordReportXmlPart[1]/ns0:Captions[1]/ns0:DateCaption[1]" w:storeItemID="{0FEB81DE-1522-4D93-92B2-D082A75D694D}"/>
             <w:text/>
           </w:sdtPr>
           <w:sdtEndPr/>
@@ -95,7 +95,7 @@
             <w:placeholder>
               <w:docPart w:val="7B53E248194941639905CFF64147F9F0"/>
             </w:placeholder>
-            <w:dataBinding w:prefixMappings="xmlns:ns0='urn:microsoft-dynamics-nav/reports/BBX_Repair_Shipment/50209/'" w:xpath="/ns0:NavWordReportXmlPart[1]/ns0:ServiceShpHeader[1]/ns0:Date[1]" w:storeItemID="{006C7843-486B-4659-84D1-0211418D465D}"/>
+            <w:dataBinding w:prefixMappings="xmlns:ns0='urn:microsoft-dynamics-nav/reports/BBX_Repair_Shipment/50209/'" w:xpath="/ns0:NavWordReportXmlPart[1]/ns0:ServiceShpHeader[1]/ns0:Date[1]" w:storeItemID="{0FEB81DE-1522-4D93-92B2-D082A75D694D}"/>
             <w:text/>
           </w:sdtPr>
           <w:sdtEndPr/>
@@ -136,112 +136,87 @@
         <w:trPr>
           <w:trHeight w:val="227"/>
         </w:trPr>
-        <w:sdt>
-          <w:sdtPr>
-            <w:rPr>
-              <w:rFonts w:ascii="Arial" w:hAnsi="Arial" w:cs="Arial"/>
-              <w:b/>
-              <w:i/>
-              <w:sz w:val="16"/>
-              <w:szCs w:val="16"/>
-            </w:rPr>
-            <w:alias w:val="#Nav: /Captions/YourPurchaseOrderCaption"/>
-            <w:tag w:val="#Nav: BBX_Repair_Shipment/50209"/>
-            <w:id w:val="1324543945"/>
-            <w:placeholder>
-              <w:docPart w:val="7B53E248194941639905CFF64147F9F0"/>
-            </w:placeholder>
-            <w:dataBinding w:prefixMappings="xmlns:ns0='urn:microsoft-dynamics-nav/reports/BBX_Repair_Shipment/50209/'" w:xpath="/ns0:NavWordReportXmlPart[1]/ns0:Captions[1]/ns0:YourPurchaseOrderCaption[1]" w:storeItemID="{006C7843-486B-4659-84D1-0211418D465D}"/>
-            <w:text/>
-          </w:sdtPr>
-          <w:sdtEndPr/>
-          <w:sdtContent>
-            <w:tc>
-              <w:tcPr>
-                <w:tcW w:w="2333" w:type="dxa"/>
-                <w:tcBorders>
-                  <w:top w:val="single" w:color="767171" w:themeColor="background2" w:themeShade="80" w:sz="12" w:space="0"/>
-                  <w:left w:val="single" w:color="767171" w:themeColor="background2" w:themeShade="80" w:sz="12" w:space="0"/>
-                </w:tcBorders>
-                <w:vAlign w:val="center"/>
-              </w:tcPr>
-              <w:p>
-                <w:pPr>
-                  <w:pStyle w:val="Sansinterligne"/>
-                  <w:rPr>
-                    <w:rFonts w:ascii="Arial" w:hAnsi="Arial" w:cs="Arial"/>
-                    <w:b/>
-                    <w:i/>
+        <w:tc>
+          <w:tcPr>
+            <w:tcW w:w="2333" w:type="dxa"/>
+            <w:tcBorders>
+              <w:top w:val="single" w:color="767171" w:themeColor="background2" w:themeShade="80" w:sz="12" w:space="0"/>
+              <w:left w:val="single" w:color="767171" w:themeColor="background2" w:themeShade="80" w:sz="12" w:space="0"/>
+            </w:tcBorders>
+            <w:vAlign w:val="center"/>
+          </w:tcPr>
+          <w:p>
+            <w:pPr>
+              <w:pStyle w:val="Sansinterligne"/>
+              <w:rPr>
+                <w:rFonts w:ascii="Arial" w:hAnsi="Arial" w:cs="Arial"/>
+                <w:b/>
+                <w:i/>
+                <w:sz w:val="16"/>
+                <w:szCs w:val="16"/>
+              </w:rPr>
+            </w:pPr>
+            <w:r>
+              <w:rPr>
+                <w:rFonts w:ascii="Arial" w:hAnsi="Arial" w:cs="Arial"/>
+                <w:b/>
+                <w:i/>
+                <w:sz w:val="16"/>
+                <w:szCs w:val="16"/>
+              </w:rPr>
+              <w:t>Order Confirmation:</w:t>
+            </w:r>
+          </w:p>
+        </w:tc>
+        <w:tc>
+          <w:tcPr>
+            <w:tcW w:w="2198" w:type="dxa"/>
+            <w:tcBorders>
+              <w:top w:val="single" w:color="767171" w:themeColor="background2" w:themeShade="80" w:sz="12" w:space="0"/>
+              <w:right w:val="single" w:color="767171" w:themeColor="background2" w:themeShade="80" w:sz="12" w:space="0"/>
+            </w:tcBorders>
+            <w:vAlign w:val="center"/>
+          </w:tcPr>
+          <w:p>
+            <w:pPr>
+              <w:pStyle w:val="Sansinterligne"/>
+              <w:rPr>
+                <w:rFonts w:ascii="Arial" w:hAnsi="Arial" w:cs="Arial"/>
+                <w:sz w:val="16"/>
+                <w:szCs w:val="16"/>
+              </w:rPr>
+            </w:pPr>
+            <w:sdt>
+              <w:sdtPr>
+                <w:rPr>
+                  <w:rFonts w:ascii="Arial" w:hAnsi="Arial" w:cs="Arial"/>
+                  <w:sz w:val="16"/>
+                  <w:szCs w:val="16"/>
+                </w:rPr>
+                <w:id w:val="-486856524"/>
+                <w:placeholder>
+                  <w:docPart w:val="0F98AE070C0E43DFBD7C448FD75EE0D7"/>
+                </w:placeholder>
+                <w:dataBinding w:prefixMappings="xmlns:ns0='urn:microsoft-dynamics-nav/reports/BBX_Repair_Shipment/50209/'" w:xpath="/ns0:NavWordReportXmlPart[1]/ns0:ServiceShpHeader[1]/ns0:OrderNo[1]" w:storeItemID="{0FEB81DE-1522-4D93-92B2-D082A75D694D}"/>
+                <w:text/>
+                <w:alias w:val="#Nav: /ServiceShpHeader/OrderNo"/>
+                <w:tag w:val="#Nav: BBX_Repair_Shipment/50209"/>
+              </w:sdtPr>
+              <w:sdtContent>
+                <w:proofErr w:type="spellStart"/>
+                <w:r>
+                  <w:rPr>
+                    <w:rFonts w:ascii="Arial" w:hAnsi="Arial" w:cs="Arial"/>
                     <w:sz w:val="16"/>
                     <w:szCs w:val="16"/>
                   </w:rPr>
-                </w:pPr>
-                <w:proofErr w:type="spellStart"/>
-                <w:r>
-                  <w:rPr>
-                    <w:rFonts w:ascii="Arial" w:hAnsi="Arial" w:cs="Arial"/>
-                    <w:b/>
-                    <w:i/>
-                    <w:sz w:val="16"/>
-                    <w:szCs w:val="16"/>
-                  </w:rPr>
-                  <w:t>YourPurchaseOrderCaption</w:t>
+                  <w:t>OrderNo</w:t>
                 </w:r>
                 <w:proofErr w:type="spellEnd"/>
-              </w:p>
-            </w:tc>
-          </w:sdtContent>
-        </w:sdt>
-        <w:sdt>
-          <w:sdtPr>
-            <w:rPr>
-              <w:rFonts w:ascii="Arial" w:hAnsi="Arial" w:cs="Arial"/>
-              <w:sz w:val="16"/>
-              <w:szCs w:val="16"/>
-            </w:rPr>
-            <w:alias w:val="#Nav: /ServiceInvHeader/No_ServiceInvHeader"/>
-            <w:tag w:val="#Nav: BBX_Repair_Shipment/50209"/>
-            <w:id w:val="1544939807"/>
-            <w:placeholder>
-              <w:docPart w:val="7991E6EB01CF4B7795482DA0C897DBED"/>
-            </w:placeholder>
-            <w:dataBinding w:prefixMappings="xmlns:ns0='urn:microsoft-dynamics-nav/reports/BBX_Repair_Shipment/50209/'" w:xpath="/ns0:NavWordReportXmlPart[1]/ns0:ServiceInvHeader[1]/ns0:No_ServiceInvHeader[1]" w:storeItemID="{CE5AD7F2-4EBE-4455-A393-3E10A12FEF22}"/>
-            <w:text/>
-          </w:sdtPr>
-          <w:sdtEndPr/>
-          <w:sdtContent>
-            <w:tc>
-              <w:tcPr>
-                <w:tcW w:w="2198" w:type="dxa"/>
-                <w:tcBorders>
-                  <w:top w:val="single" w:color="767171" w:themeColor="background2" w:themeShade="80" w:sz="12" w:space="0"/>
-                  <w:right w:val="single" w:color="767171" w:themeColor="background2" w:themeShade="80" w:sz="12" w:space="0"/>
-                </w:tcBorders>
-                <w:vAlign w:val="center"/>
-              </w:tcPr>
-              <w:p>
-                <w:pPr>
-                  <w:pStyle w:val="Sansinterligne"/>
-                  <w:rPr>
-                    <w:rFonts w:ascii="Arial" w:hAnsi="Arial" w:cs="Arial"/>
-                    <w:sz w:val="16"/>
-                    <w:szCs w:val="16"/>
-                  </w:rPr>
-                </w:pPr>
-                <w:proofErr w:type="spellStart"/>
-                <w:r>
-                  <w:rPr>
-                    <w:rFonts w:ascii="Arial" w:hAnsi="Arial" w:cs="Arial"/>
-                    <w:sz w:val="16"/>
-                    <w:szCs w:val="16"/>
-                  </w:rPr>
-                  <w:t>No_ServiceInvHeader</w:t>
-                </w:r>
-                <w:proofErr w:type="spellEnd"/>
-              </w:p>
-            </w:tc>
-          </w:sdtContent>
-        </w:sdt>
+              </w:sdtContent>
+            </w:sdt>
+          </w:p>
+        </w:tc>
       </w:tr>
       <w:tr>
         <w:trPr>
@@ -262,7 +237,7 @@
             <w:placeholder>
               <w:docPart w:val="7B53E248194941639905CFF64147F9F0"/>
             </w:placeholder>
-            <w:dataBinding w:prefixMappings="xmlns:ns0='urn:microsoft-dynamics-nav/reports/BBX_Repair_Shipment/50209/'" w:xpath="/ns0:NavWordReportXmlPart[1]/ns0:Captions[1]/ns0:DateOfOrderCaption[1]" w:storeItemID="{006C7843-486B-4659-84D1-0211418D465D}"/>
+            <w:dataBinding w:prefixMappings="xmlns:ns0='urn:microsoft-dynamics-nav/reports/BBX_Repair_Shipment/50209/'" w:xpath="/ns0:NavWordReportXmlPart[1]/ns0:Captions[1]/ns0:DateOfOrderCaption[1]" w:storeItemID="{0FEB81DE-1522-4D93-92B2-D082A75D694D}"/>
             <w:text/>
           </w:sdtPr>
           <w:sdtEndPr/>
@@ -315,7 +290,7 @@
             <w:placeholder>
               <w:docPart w:val="7B53E248194941639905CFF64147F9F0"/>
             </w:placeholder>
-            <w:dataBinding w:prefixMappings="xmlns:ns0='urn:microsoft-dynamics-nav/reports/BBX_Repair_Shipment/50209/'" w:xpath="/ns0:NavWordReportXmlPart[1]/ns0:ServiceShpHeader[1]/ns0:OrderDate[1]" w:storeItemID="{006C7843-486B-4659-84D1-0211418D465D}"/>
+            <w:dataBinding w:prefixMappings="xmlns:ns0='urn:microsoft-dynamics-nav/reports/BBX_Repair_Shipment/50209/'" w:xpath="/ns0:NavWordReportXmlPart[1]/ns0:ServiceShpHeader[1]/ns0:OrderDate[1]" w:storeItemID="{0FEB81DE-1522-4D93-92B2-D082A75D694D}"/>
             <w:text/>
           </w:sdtPr>
           <w:sdtEndPr/>
@@ -356,110 +331,85 @@
         <w:trPr>
           <w:trHeight w:val="227"/>
         </w:trPr>
-        <w:sdt>
-          <w:sdtPr>
-            <w:rPr>
-              <w:rFonts w:ascii="Arial" w:hAnsi="Arial" w:cs="Arial"/>
-              <w:b/>
-              <w:i/>
-              <w:sz w:val="16"/>
-              <w:szCs w:val="16"/>
-            </w:rPr>
-            <w:alias w:val="#Nav: /Captions/OurQuotationCaption"/>
-            <w:tag w:val="#Nav: BBX_Repair_Shipment/50209"/>
-            <w:id w:val="-214435710"/>
-            <w:placeholder>
-              <w:docPart w:val="7B53E248194941639905CFF64147F9F0"/>
-            </w:placeholder>
-            <w:dataBinding w:prefixMappings="xmlns:ns0='urn:microsoft-dynamics-nav/reports/BBX_Repair_Shipment/50209/'" w:xpath="/ns0:NavWordReportXmlPart[1]/ns0:Captions[1]/ns0:OurQuotationCaption[1]" w:storeItemID="{006C7843-486B-4659-84D1-0211418D465D}"/>
-            <w:text/>
-          </w:sdtPr>
-          <w:sdtEndPr/>
-          <w:sdtContent>
-            <w:tc>
-              <w:tcPr>
-                <w:tcW w:w="2333" w:type="dxa"/>
-                <w:tcBorders>
-                  <w:left w:val="single" w:color="767171" w:themeColor="background2" w:themeShade="80" w:sz="12" w:space="0"/>
-                </w:tcBorders>
-                <w:vAlign w:val="center"/>
-              </w:tcPr>
-              <w:p>
-                <w:pPr>
-                  <w:pStyle w:val="Sansinterligne"/>
-                  <w:rPr>
-                    <w:rFonts w:ascii="Arial" w:hAnsi="Arial" w:cs="Arial"/>
-                    <w:b/>
-                    <w:i/>
+        <w:tc>
+          <w:tcPr>
+            <w:tcW w:w="2333" w:type="dxa"/>
+            <w:tcBorders>
+              <w:left w:val="single" w:color="767171" w:themeColor="background2" w:themeShade="80" w:sz="12" w:space="0"/>
+            </w:tcBorders>
+            <w:vAlign w:val="center"/>
+          </w:tcPr>
+          <w:p>
+            <w:pPr>
+              <w:pStyle w:val="Sansinterligne"/>
+              <w:rPr>
+                <w:rFonts w:ascii="Arial" w:hAnsi="Arial" w:cs="Arial"/>
+                <w:b/>
+                <w:i/>
+                <w:sz w:val="16"/>
+                <w:szCs w:val="16"/>
+              </w:rPr>
+            </w:pPr>
+            <w:r>
+              <w:rPr>
+                <w:rFonts w:ascii="Arial" w:hAnsi="Arial" w:cs="Arial"/>
+                <w:b/>
+                <w:i/>
+                <w:sz w:val="16"/>
+                <w:szCs w:val="16"/>
+              </w:rPr>
+              <w:t>Our RMA number:</w:t>
+            </w:r>
+          </w:p>
+        </w:tc>
+        <w:tc>
+          <w:tcPr>
+            <w:tcW w:w="2198" w:type="dxa"/>
+            <w:tcBorders>
+              <w:right w:val="single" w:color="767171" w:themeColor="background2" w:themeShade="80" w:sz="12" w:space="0"/>
+            </w:tcBorders>
+            <w:vAlign w:val="center"/>
+          </w:tcPr>
+          <w:p>
+            <w:pPr>
+              <w:pStyle w:val="Sansinterligne"/>
+              <w:rPr>
+                <w:rFonts w:ascii="Arial" w:hAnsi="Arial" w:cs="Arial"/>
+                <w:sz w:val="16"/>
+                <w:szCs w:val="16"/>
+              </w:rPr>
+            </w:pPr>
+            <w:sdt>
+              <w:sdtPr>
+                <w:rPr>
+                  <w:rFonts w:ascii="Arial" w:hAnsi="Arial" w:cs="Arial"/>
+                  <w:sz w:val="16"/>
+                  <w:szCs w:val="16"/>
+                </w:rPr>
+                <w:alias w:val="#Nav: /ServiceInvHeader/No_ServiceInvHeader"/>
+                <w:tag w:val="#Nav: BBX_Repair_Shipment/50209"/>
+                <w:id w:val="1544939807"/>
+                <w:placeholder>
+                  <w:docPart w:val="6AC11903B59B4D5C9D57284F7E7971CA"/>
+                </w:placeholder>
+                <w:dataBinding w:prefixMappings="xmlns:ns0='urn:microsoft-dynamics-nav/reports/BBX_Repair_Shipment/50209/'" w:xpath="/ns0:NavWordReportXmlPart[1]/ns0:ServiceInvHeader[1]/ns0:No_ServiceInvHeader[1]" w:storeItemID="{CE5AD7F2-4EBE-4455-A393-3E10A12FEF22}"/>
+                <w:text/>
+              </w:sdtPr>
+              <w:sdtContent>
+                <w:proofErr w:type="spellStart"/>
+                <w:r>
+                  <w:rPr>
+                    <w:rFonts w:ascii="Arial" w:hAnsi="Arial" w:cs="Arial"/>
                     <w:sz w:val="16"/>
                     <w:szCs w:val="16"/>
                   </w:rPr>
-                </w:pPr>
-                <w:proofErr w:type="spellStart"/>
-                <w:r>
-                  <w:rPr>
-                    <w:rFonts w:ascii="Arial" w:hAnsi="Arial" w:cs="Arial"/>
-                    <w:b/>
-                    <w:i/>
-                    <w:sz w:val="16"/>
-                    <w:szCs w:val="16"/>
-                  </w:rPr>
-                  <w:t>OurQuotationCaption</w:t>
+                  <w:t>No_ServiceInvHeader</w:t>
                 </w:r>
                 <w:proofErr w:type="spellEnd"/>
-              </w:p>
-            </w:tc>
-          </w:sdtContent>
-        </w:sdt>
-        <w:sdt>
-          <w:sdtPr>
-            <w:rPr>
-              <w:rFonts w:ascii="Arial" w:hAnsi="Arial" w:cs="Arial"/>
-              <w:sz w:val="16"/>
-              <w:szCs w:val="16"/>
-            </w:rPr>
-            <w:alias w:val="#Nav: /ServiceHeader/OurQuotation"/>
-            <w:tag w:val="#Nav: BBX_Repair_Shipment/50209"/>
-            <w:id w:val="878363201"/>
-            <w:placeholder>
-              <w:docPart w:val="7B53E248194941639905CFF64147F9F0"/>
-            </w:placeholder>
-            <w:dataBinding w:prefixMappings="xmlns:ns0='urn:microsoft-dynamics-nav/reports/BBX_Repair_Shipment/50209/'" w:xpath="/ns0:NavWordReportXmlPart[1]/ns0:ServiceHeader[1]/ns0:OurQuotation[1]" w:storeItemID="{A2A21345-E48E-4C80-9CB5-AB7A7200DFCD}"/>
-            <w:text/>
-          </w:sdtPr>
-          <w:sdtEndPr/>
-          <w:sdtContent>
-            <w:tc>
-              <w:tcPr>
-                <w:tcW w:w="2198" w:type="dxa"/>
-                <w:tcBorders>
-                  <w:right w:val="single" w:color="767171" w:themeColor="background2" w:themeShade="80" w:sz="12" w:space="0"/>
-                </w:tcBorders>
-                <w:vAlign w:val="center"/>
-              </w:tcPr>
-              <w:p>
-                <w:pPr>
-                  <w:pStyle w:val="Sansinterligne"/>
-                  <w:rPr>
-                    <w:rFonts w:ascii="Arial" w:hAnsi="Arial" w:cs="Arial"/>
-                    <w:sz w:val="16"/>
-                    <w:szCs w:val="16"/>
-                  </w:rPr>
-                </w:pPr>
-                <w:proofErr w:type="spellStart"/>
-                <w:r>
-                  <w:rPr>
-                    <w:rFonts w:ascii="Arial" w:hAnsi="Arial" w:cs="Arial"/>
-                    <w:sz w:val="16"/>
-                    <w:szCs w:val="16"/>
-                  </w:rPr>
-                  <w:t>OurQuotation</w:t>
-                </w:r>
-                <w:proofErr w:type="spellEnd"/>
-              </w:p>
-            </w:tc>
-          </w:sdtContent>
-        </w:sdt>
+              </w:sdtContent>
+            </w:sdt>
+          </w:p>
+        </w:tc>
       </w:tr>
       <w:tr>
         <w:trPr>
@@ -480,7 +430,7 @@
             <w:placeholder>
               <w:docPart w:val="7B53E248194941639905CFF64147F9F0"/>
             </w:placeholder>
-            <w:dataBinding w:prefixMappings="xmlns:ns0='urn:microsoft-dynamics-nav/reports/BBX_Repair_Shipment/50209/'" w:xpath="/ns0:NavWordReportXmlPart[1]/ns0:Captions[1]/ns0:OurReferenceCatption[1]" w:storeItemID="{006C7843-486B-4659-84D1-0211418D465D}"/>
+            <w:dataBinding w:prefixMappings="xmlns:ns0='urn:microsoft-dynamics-nav/reports/BBX_Repair_Shipment/50209/'" w:xpath="/ns0:NavWordReportXmlPart[1]/ns0:Captions[1]/ns0:OurReferenceCatption[1]" w:storeItemID="{0FEB81DE-1522-4D93-92B2-D082A75D694D}"/>
             <w:text/>
           </w:sdtPr>
           <w:sdtEndPr/>
@@ -527,14 +477,14 @@
               <w:sz w:val="16"/>
               <w:szCs w:val="16"/>
             </w:rPr>
-            <w:alias w:val="#Nav: /ServiceInvHeader/OurReference_ServiceInvHeader"/>
+            <w:id w:val="1220475787"/>
+            <w:placeholder>
+              <w:docPart w:val="DefaultPlaceholder_-1854013440"/>
+            </w:placeholder>
+            <w:dataBinding w:prefixMappings="xmlns:ns0='urn:microsoft-dynamics-nav/reports/BBX_Repair_Shipment/50209/'" w:xpath="/ns0:NavWordReportXmlPart[1]/ns0:ServiceShpHeader[1]/ns0:User_ID[1]" w:storeItemID="{0FEB81DE-1522-4D93-92B2-D082A75D694D}"/>
+            <w:text/>
+            <w:alias w:val="#Nav: /ServiceShpHeader/User_ID"/>
             <w:tag w:val="#Nav: BBX_Repair_Shipment/50209"/>
-            <w:id w:val="-496581654"/>
-            <w:placeholder>
-              <w:docPart w:val="7991E6EB01CF4B7795482DA0C897DBED"/>
-            </w:placeholder>
-            <w:dataBinding w:prefixMappings="xmlns:ns0='urn:microsoft-dynamics-nav/reports/BBX_Repair_Shipment/50209/'" w:xpath="/ns0:NavWordReportXmlPart[1]/ns0:ServiceInvHeader[1]/ns0:OurReference_ServiceInvHeader[1]" w:storeItemID="{CE5AD7F2-4EBE-4455-A393-3E10A12FEF22}"/>
-            <w:text/>
           </w:sdtPr>
           <w:sdtEndPr/>
           <w:sdtContent>
@@ -562,7 +512,7 @@
                     <w:sz w:val="16"/>
                     <w:szCs w:val="16"/>
                   </w:rPr>
-                  <w:t>OurReference_ServiceInvHeader</w:t>
+                  <w:t>User_ID</w:t>
                 </w:r>
                 <w:proofErr w:type="spellEnd"/>
               </w:p>
@@ -589,7 +539,7 @@
             <w:placeholder>
               <w:docPart w:val="DefaultPlaceholder_-1854013440"/>
             </w:placeholder>
-            <w:dataBinding w:prefixMappings="xmlns:ns0='urn:microsoft-dynamics-nav/reports/BBX_Repair_Shipment/50209/'" w:xpath="/ns0:NavWordReportXmlPart[1]/ns0:Captions[1]/ns0:YourReferenceCaption[1]" w:storeItemID="{006C7843-486B-4659-84D1-0211418D465D}"/>
+            <w:dataBinding w:prefixMappings="xmlns:ns0='urn:microsoft-dynamics-nav/reports/BBX_Repair_Shipment/50209/'" w:xpath="/ns0:NavWordReportXmlPart[1]/ns0:Captions[1]/ns0:YourReferenceCaption[1]" w:storeItemID="{0FEB81DE-1522-4D93-92B2-D082A75D694D}"/>
             <w:text/>
           </w:sdtPr>
           <w:sdtEndPr/>
@@ -642,7 +592,7 @@
             <w:placeholder>
               <w:docPart w:val="DefaultPlaceholder_-1854013440"/>
             </w:placeholder>
-            <w:dataBinding w:prefixMappings="xmlns:ns0='urn:microsoft-dynamics-nav/reports/BBX_Repair_Shipment/50209/'" w:xpath="/ns0:NavWordReportXmlPart[1]/ns0:ServiceShpHeader[1]/ns0:ShiptoContact_ServiceShpHeader[1]" w:storeItemID="{006C7843-486B-4659-84D1-0211418D465D}"/>
+            <w:dataBinding w:prefixMappings="xmlns:ns0='urn:microsoft-dynamics-nav/reports/BBX_Repair_Shipment/50209/'" w:xpath="/ns0:NavWordReportXmlPart[1]/ns0:ServiceShpHeader[1]/ns0:ShiptoContact_ServiceShpHeader[1]" w:storeItemID="{0FEB81DE-1522-4D93-92B2-D082A75D694D}"/>
             <w:text/>
           </w:sdtPr>
           <w:sdtEndPr/>
@@ -698,7 +648,7 @@
             <w:placeholder>
               <w:docPart w:val="264FE369E35A4B74BDE7E8D218F6A4F7"/>
             </w:placeholder>
-            <w:dataBinding w:prefixMappings="xmlns:ns0='urn:microsoft-dynamics-nav/reports/BBX_Repair_Shipment/50209/'" w:xpath="/ns0:NavWordReportXmlPart[1]/ns0:Captions[1]/ns0:PhoneNoCaption[1]" w:storeItemID="{006C7843-486B-4659-84D1-0211418D465D}"/>
+            <w:dataBinding w:prefixMappings="xmlns:ns0='urn:microsoft-dynamics-nav/reports/BBX_Repair_Shipment/50209/'" w:xpath="/ns0:NavWordReportXmlPart[1]/ns0:Captions[1]/ns0:PhoneNoCaption[1]" w:storeItemID="{0FEB81DE-1522-4D93-92B2-D082A75D694D}"/>
             <w:text/>
           </w:sdtPr>
           <w:sdtEndPr/>
@@ -751,7 +701,7 @@
             <w:placeholder>
               <w:docPart w:val="264FE369E35A4B74BDE7E8D218F6A4F7"/>
             </w:placeholder>
-            <w:dataBinding w:prefixMappings="xmlns:ns0='urn:microsoft-dynamics-nav/reports/BBX_Repair_Shipment/50209/'" w:xpath="/ns0:NavWordReportXmlPart[1]/ns0:CustomerAddr[1]/ns0:PhoneNo_Customer[1]" w:storeItemID="{006C7843-486B-4659-84D1-0211418D465D}"/>
+            <w:dataBinding w:prefixMappings="xmlns:ns0='urn:microsoft-dynamics-nav/reports/BBX_Repair_Shipment/50209/'" w:xpath="/ns0:NavWordReportXmlPart[1]/ns0:CustomerAddr[1]/ns0:PhoneNo_Customer[1]" w:storeItemID="{0FEB81DE-1522-4D93-92B2-D082A75D694D}"/>
             <w:text/>
           </w:sdtPr>
           <w:sdtEndPr/>
@@ -807,7 +757,7 @@
             <w:placeholder>
               <w:docPart w:val="264FE369E35A4B74BDE7E8D218F6A4F7"/>
             </w:placeholder>
-            <w:dataBinding w:prefixMappings="xmlns:ns0='urn:microsoft-dynamics-nav/reports/BBX_Repair_Shipment/50209/'" w:xpath="/ns0:NavWordReportXmlPart[1]/ns0:Captions[1]/ns0:CustomerEORICaption[1]" w:storeItemID="{006C7843-486B-4659-84D1-0211418D465D}"/>
+            <w:dataBinding w:prefixMappings="xmlns:ns0='urn:microsoft-dynamics-nav/reports/BBX_Repair_Shipment/50209/'" w:xpath="/ns0:NavWordReportXmlPart[1]/ns0:Captions[1]/ns0:CustomerEORICaption[1]" w:storeItemID="{0FEB81DE-1522-4D93-92B2-D082A75D694D}"/>
             <w:text/>
           </w:sdtPr>
           <w:sdtEndPr/>
@@ -861,7 +811,7 @@
             <w:placeholder>
               <w:docPart w:val="264FE369E35A4B74BDE7E8D218F6A4F7"/>
             </w:placeholder>
-            <w:dataBinding w:prefixMappings="xmlns:ns0='urn:microsoft-dynamics-nav/reports/BBX_Repair_Shipment/50209/'" w:xpath="/ns0:NavWordReportXmlPart[1]/ns0:CustomerAddr[1]/ns0:EORINumber_Customer[1]" w:storeItemID="{006C7843-486B-4659-84D1-0211418D465D}"/>
+            <w:dataBinding w:prefixMappings="xmlns:ns0='urn:microsoft-dynamics-nav/reports/BBX_Repair_Shipment/50209/'" w:xpath="/ns0:NavWordReportXmlPart[1]/ns0:CustomerAddr[1]/ns0:EORINumber_Customer[1]" w:storeItemID="{0FEB81DE-1522-4D93-92B2-D082A75D694D}"/>
             <w:text/>
           </w:sdtPr>
           <w:sdtEndPr/>
@@ -936,9 +886,10 @@
             <w:placeholder>
               <w:docPart w:val="EF975A38824C435D8CDD5AA6977F5EF0"/>
             </w:placeholder>
-            <w:dataBinding w:prefixMappings="xmlns:ns0='urn:microsoft-dynamics-nav/reports/BBX_Repair_Shipment/50209/'" w:xpath="/ns0:NavWordReportXmlPart[1]/ns0:Captions[1]/ns0:DeliveryAddressCaption[1]" w:storeItemID="{006C7843-486B-4659-84D1-0211418D465D}"/>
+            <w:dataBinding w:prefixMappings="xmlns:ns0='urn:microsoft-dynamics-nav/reports/BBX_Repair_Shipment/50209/'" w:xpath="/ns0:NavWordReportXmlPart[1]/ns0:Captions[1]/ns0:DeliveryAddressCaption[1]" w:storeItemID="{0FEB81DE-1522-4D93-92B2-D082A75D694D}"/>
             <w:text/>
           </w:sdtPr>
+          <w:sdtEndPr/>
           <w:sdtContent>
             <w:tc>
               <w:tcPr>
@@ -980,9 +931,10 @@
             <w:placeholder>
               <w:docPart w:val="246FE3B6528E4B5D83486EFC669A82AD"/>
             </w:placeholder>
-            <w:dataBinding w:prefixMappings="xmlns:ns0='urn:microsoft-dynamics-nav/reports/BBX_Repair_Shipment/50209/'" w:xpath="/ns0:NavWordReportXmlPart[1]/ns0:CustomerAddr[1]/ns0:CustomerAddress1[1]" w:storeItemID="{006C7843-486B-4659-84D1-0211418D465D}"/>
+            <w:dataBinding w:prefixMappings="xmlns:ns0='urn:microsoft-dynamics-nav/reports/BBX_Repair_Shipment/50209/'" w:xpath="/ns0:NavWordReportXmlPart[1]/ns0:CustomerAddr[1]/ns0:CustomerAddress1[1]" w:storeItemID="{0FEB81DE-1522-4D93-92B2-D082A75D694D}"/>
             <w:text/>
           </w:sdtPr>
+          <w:sdtEndPr/>
           <w:sdtContent>
             <w:tc>
               <w:tcPr>
@@ -1021,9 +973,10 @@
             <w:placeholder>
               <w:docPart w:val="246FE3B6528E4B5D83486EFC669A82AD"/>
             </w:placeholder>
-            <w:dataBinding w:prefixMappings="xmlns:ns0='urn:microsoft-dynamics-nav/reports/BBX_Repair_Shipment/50209/'" w:xpath="/ns0:NavWordReportXmlPart[1]/ns0:CustomerAddr[1]/ns0:CustomerAddress2[1]" w:storeItemID="{006C7843-486B-4659-84D1-0211418D465D}"/>
+            <w:dataBinding w:prefixMappings="xmlns:ns0='urn:microsoft-dynamics-nav/reports/BBX_Repair_Shipment/50209/'" w:xpath="/ns0:NavWordReportXmlPart[1]/ns0:CustomerAddr[1]/ns0:CustomerAddress2[1]" w:storeItemID="{0FEB81DE-1522-4D93-92B2-D082A75D694D}"/>
             <w:text/>
           </w:sdtPr>
+          <w:sdtEndPr/>
           <w:sdtContent>
             <w:tc>
               <w:tcPr>
@@ -1059,9 +1012,10 @@
             <w:placeholder>
               <w:docPart w:val="246FE3B6528E4B5D83486EFC669A82AD"/>
             </w:placeholder>
-            <w:dataBinding w:prefixMappings="xmlns:ns0='urn:microsoft-dynamics-nav/reports/BBX_Repair_Shipment/50209/'" w:xpath="/ns0:NavWordReportXmlPart[1]/ns0:CustomerAddr[1]/ns0:CustomerAddress3[1]" w:storeItemID="{006C7843-486B-4659-84D1-0211418D465D}"/>
+            <w:dataBinding w:prefixMappings="xmlns:ns0='urn:microsoft-dynamics-nav/reports/BBX_Repair_Shipment/50209/'" w:xpath="/ns0:NavWordReportXmlPart[1]/ns0:CustomerAddr[1]/ns0:CustomerAddress3[1]" w:storeItemID="{0FEB81DE-1522-4D93-92B2-D082A75D694D}"/>
             <w:text/>
           </w:sdtPr>
+          <w:sdtEndPr/>
           <w:sdtContent>
             <w:tc>
               <w:tcPr>
@@ -1097,9 +1051,10 @@
             <w:placeholder>
               <w:docPart w:val="246FE3B6528E4B5D83486EFC669A82AD"/>
             </w:placeholder>
-            <w:dataBinding w:prefixMappings="xmlns:ns0='urn:microsoft-dynamics-nav/reports/BBX_Repair_Shipment/50209/'" w:xpath="/ns0:NavWordReportXmlPart[1]/ns0:CustomerAddr[1]/ns0:CustomerAddress4[1]" w:storeItemID="{006C7843-486B-4659-84D1-0211418D465D}"/>
+            <w:dataBinding w:prefixMappings="xmlns:ns0='urn:microsoft-dynamics-nav/reports/BBX_Repair_Shipment/50209/'" w:xpath="/ns0:NavWordReportXmlPart[1]/ns0:CustomerAddr[1]/ns0:CustomerAddress4[1]" w:storeItemID="{0FEB81DE-1522-4D93-92B2-D082A75D694D}"/>
             <w:text/>
           </w:sdtPr>
+          <w:sdtEndPr/>
           <w:sdtContent>
             <w:tc>
               <w:tcPr>
@@ -1135,9 +1090,10 @@
             <w:placeholder>
               <w:docPart w:val="246FE3B6528E4B5D83486EFC669A82AD"/>
             </w:placeholder>
-            <w:dataBinding w:prefixMappings="xmlns:ns0='urn:microsoft-dynamics-nav/reports/BBX_Repair_Shipment/50209/'" w:xpath="/ns0:NavWordReportXmlPart[1]/ns0:CustomerAddr[1]/ns0:CustomerAddress5[1]" w:storeItemID="{006C7843-486B-4659-84D1-0211418D465D}"/>
+            <w:dataBinding w:prefixMappings="xmlns:ns0='urn:microsoft-dynamics-nav/reports/BBX_Repair_Shipment/50209/'" w:xpath="/ns0:NavWordReportXmlPart[1]/ns0:CustomerAddr[1]/ns0:CustomerAddress5[1]" w:storeItemID="{0FEB81DE-1522-4D93-92B2-D082A75D694D}"/>
             <w:text/>
           </w:sdtPr>
+          <w:sdtEndPr/>
           <w:sdtContent>
             <w:tc>
               <w:tcPr>
@@ -1173,9 +1129,10 @@
             <w:placeholder>
               <w:docPart w:val="246FE3B6528E4B5D83486EFC669A82AD"/>
             </w:placeholder>
-            <w:dataBinding w:prefixMappings="xmlns:ns0='urn:microsoft-dynamics-nav/reports/BBX_Repair_Shipment/50209/'" w:xpath="/ns0:NavWordReportXmlPart[1]/ns0:CustomerAddr[1]/ns0:CustomerAddress6[1]" w:storeItemID="{006C7843-486B-4659-84D1-0211418D465D}"/>
+            <w:dataBinding w:prefixMappings="xmlns:ns0='urn:microsoft-dynamics-nav/reports/BBX_Repair_Shipment/50209/'" w:xpath="/ns0:NavWordReportXmlPart[1]/ns0:CustomerAddr[1]/ns0:CustomerAddress6[1]" w:storeItemID="{0FEB81DE-1522-4D93-92B2-D082A75D694D}"/>
             <w:text/>
           </w:sdtPr>
+          <w:sdtEndPr/>
           <w:sdtContent>
             <w:tc>
               <w:tcPr>
@@ -1244,9 +1201,10 @@
             <w:placeholder>
               <w:docPart w:val="2907B0DA1B634A908EA1698FB547825C"/>
             </w:placeholder>
-            <w:dataBinding w:prefixMappings="xmlns:ns0='urn:microsoft-dynamics-nav/reports/BBX_Repair_Shipment/50209/'" w:xpath="/ns0:NavWordReportXmlPart[1]/ns0:Captions[1]/ns0:InvoicingAddressCaption[1]" w:storeItemID="{006C7843-486B-4659-84D1-0211418D465D}"/>
+            <w:dataBinding w:prefixMappings="xmlns:ns0='urn:microsoft-dynamics-nav/reports/BBX_Repair_Shipment/50209/'" w:xpath="/ns0:NavWordReportXmlPart[1]/ns0:Captions[1]/ns0:InvoicingAddressCaption[1]" w:storeItemID="{0FEB81DE-1522-4D93-92B2-D082A75D694D}"/>
             <w:text/>
           </w:sdtPr>
+          <w:sdtEndPr/>
           <w:sdtContent>
             <w:tc>
               <w:tcPr>
@@ -1289,9 +1247,10 @@
             <w:placeholder>
               <w:docPart w:val="2907B0DA1B634A908EA1698FB547825C"/>
             </w:placeholder>
-            <w:dataBinding w:prefixMappings="xmlns:ns0='urn:microsoft-dynamics-nav/reports/BBX_Repair_Shipment/50209/'" w:xpath="/ns0:NavWordReportXmlPart[1]/ns0:ServiceShpHeader[1]/ns0:InvoivingAddress_Header[1]" w:storeItemID="{006C7843-486B-4659-84D1-0211418D465D}"/>
+            <w:dataBinding w:prefixMappings="xmlns:ns0='urn:microsoft-dynamics-nav/reports/BBX_Repair_Shipment/50209/'" w:xpath="/ns0:NavWordReportXmlPart[1]/ns0:ServiceShpHeader[1]/ns0:InvoivingAddress_Header[1]" w:storeItemID="{0FEB81DE-1522-4D93-92B2-D082A75D694D}"/>
             <w:text/>
           </w:sdtPr>
+          <w:sdtEndPr/>
           <w:sdtContent>
             <w:tc>
               <w:tcPr>
@@ -1335,7 +1294,7 @@
     <w:tbl>
       <w:tblPr>
         <w:tblStyle w:val="Grilledutableau"/>
-        <w:tblW w:w="10359" w:type="dxa"/>
+        <w:tblW w:w="10490" w:type="dxa"/>
         <w:tblInd w:w="-299" w:type="dxa"/>
         <w:tblBorders>
           <w:top w:val="none" w:color="auto" w:sz="0" w:space="0"/>
@@ -1352,8 +1311,7 @@
         <w:gridCol w:w="1570"/>
         <w:gridCol w:w="1418"/>
         <w:gridCol w:w="4536"/>
-        <w:gridCol w:w="1559"/>
-        <w:gridCol w:w="1276"/>
+        <w:gridCol w:w="2966"/>
       </w:tblGrid>
       <w:tr>
         <w:trPr>
@@ -1372,9 +1330,9 @@
             <w:tag w:val="#Nav: BBX_Repair_Shipment/50209"/>
             <w:id w:val="1503696241"/>
             <w:placeholder>
-              <w:docPart w:val="4867BF428C5C484D91D74F68B05009FA"/>
+              <w:docPart w:val="7D961E225AA44706977B8B9F35F81F98"/>
             </w:placeholder>
-            <w:dataBinding w:prefixMappings="xmlns:ns0='urn:microsoft-dynamics-nav/reports/BBX_Repair_Shipment/50209/'" w:xpath="/ns0:NavWordReportXmlPart[1]/ns0:Captions[1]/ns0:ServiceItemNoCaption[1]" w:storeItemID="{006C7843-486B-4659-84D1-0211418D465D}"/>
+            <w:dataBinding w:prefixMappings="xmlns:ns0='urn:microsoft-dynamics-nav/reports/BBX_Repair_Shipment/50209/'" w:xpath="/ns0:NavWordReportXmlPart[1]/ns0:Captions[1]/ns0:ServiceItemNoCaption[1]" w:storeItemID="{0FEB81DE-1522-4D93-92B2-D082A75D694D}"/>
             <w:text/>
           </w:sdtPr>
           <w:sdtEndPr/>
@@ -1429,9 +1387,9 @@
             <w:tag w:val="#Nav: BBX_Repair_Shipment/50209"/>
             <w:id w:val="2004161171"/>
             <w:placeholder>
-              <w:docPart w:val="4867BF428C5C484D91D74F68B05009FA"/>
+              <w:docPart w:val="7D961E225AA44706977B8B9F35F81F98"/>
             </w:placeholder>
-            <w:dataBinding w:prefixMappings="xmlns:ns0='urn:microsoft-dynamics-nav/reports/BBX_Repair_Shipment/50209/'" w:xpath="/ns0:NavWordReportXmlPart[1]/ns0:Captions[1]/ns0:PartNoCaption[1]" w:storeItemID="{006C7843-486B-4659-84D1-0211418D465D}"/>
+            <w:dataBinding w:prefixMappings="xmlns:ns0='urn:microsoft-dynamics-nav/reports/BBX_Repair_Shipment/50209/'" w:xpath="/ns0:NavWordReportXmlPart[1]/ns0:Captions[1]/ns0:PartNoCaption[1]" w:storeItemID="{0FEB81DE-1522-4D93-92B2-D082A75D694D}"/>
             <w:text/>
           </w:sdtPr>
           <w:sdtEndPr/>
@@ -1485,9 +1443,9 @@
             <w:tag w:val="#Nav: BBX_Repair_Shipment/50209"/>
             <w:id w:val="-890267333"/>
             <w:placeholder>
-              <w:docPart w:val="4867BF428C5C484D91D74F68B05009FA"/>
+              <w:docPart w:val="7D961E225AA44706977B8B9F35F81F98"/>
             </w:placeholder>
-            <w:dataBinding w:prefixMappings="xmlns:ns0='urn:microsoft-dynamics-nav/reports/BBX_Repair_Shipment/50209/'" w:xpath="/ns0:NavWordReportXmlPart[1]/ns0:Captions[1]/ns0:DescriptionCaption[1]" w:storeItemID="{006C7843-486B-4659-84D1-0211418D465D}"/>
+            <w:dataBinding w:prefixMappings="xmlns:ns0='urn:microsoft-dynamics-nav/reports/BBX_Repair_Shipment/50209/'" w:xpath="/ns0:NavWordReportXmlPart[1]/ns0:Captions[1]/ns0:DescriptionCaption[1]" w:storeItemID="{0FEB81DE-1522-4D93-92B2-D082A75D694D}"/>
             <w:text/>
           </w:sdtPr>
           <w:sdtEndPr/>
@@ -1541,73 +1499,16 @@
             <w:tag w:val="#Nav: BBX_Repair_Shipment/50209"/>
             <w:id w:val="-1163551193"/>
             <w:placeholder>
-              <w:docPart w:val="4867BF428C5C484D91D74F68B05009FA"/>
+              <w:docPart w:val="7D961E225AA44706977B8B9F35F81F98"/>
             </w:placeholder>
-            <w:dataBinding w:prefixMappings="xmlns:ns0='urn:microsoft-dynamics-nav/reports/BBX_Repair_Shipment/50209/'" w:xpath="/ns0:NavWordReportXmlPart[1]/ns0:Captions[1]/ns0:QuantityCaption[1]" w:storeItemID="{006C7843-486B-4659-84D1-0211418D465D}"/>
+            <w:dataBinding w:prefixMappings="xmlns:ns0='urn:microsoft-dynamics-nav/reports/BBX_Repair_Shipment/50209/'" w:xpath="/ns0:NavWordReportXmlPart[1]/ns0:Captions[1]/ns0:QuantityCaption[1]" w:storeItemID="{0FEB81DE-1522-4D93-92B2-D082A75D694D}"/>
             <w:text/>
           </w:sdtPr>
           <w:sdtEndPr/>
           <w:sdtContent>
             <w:tc>
               <w:tcPr>
-                <w:tcW w:w="1559" w:type="dxa"/>
-                <w:tcBorders>
-                  <w:top w:val="single" w:color="auto" w:sz="12" w:space="0"/>
-                  <w:bottom w:val="single" w:color="auto" w:sz="12" w:space="0"/>
-                </w:tcBorders>
-                <w:vAlign w:val="center"/>
-              </w:tcPr>
-              <w:p>
-                <w:pPr>
-                  <w:pStyle w:val="Style1"/>
-                  <w:jc w:val="center"/>
-                  <w:rPr>
-                    <w:rFonts w:ascii="Arial" w:hAnsi="Arial" w:cs="Arial"/>
-                    <w:color w:val="auto"/>
-                    <w:sz w:val="18"/>
-                    <w:szCs w:val="18"/>
-                    <w:u w:val="none"/>
-                  </w:rPr>
-                </w:pPr>
-                <w:proofErr w:type="spellStart"/>
-                <w:r>
-                  <w:rPr>
-                    <w:rFonts w:ascii="Arial" w:hAnsi="Arial" w:cs="Arial"/>
-                    <w:color w:val="auto"/>
-                    <w:sz w:val="18"/>
-                    <w:szCs w:val="18"/>
-                    <w:u w:val="none"/>
-                  </w:rPr>
-                  <w:t>QuantityCaption</w:t>
-                </w:r>
-                <w:proofErr w:type="spellEnd"/>
-              </w:p>
-            </w:tc>
-          </w:sdtContent>
-        </w:sdt>
-        <w:sdt>
-          <w:sdtPr>
-            <w:rPr>
-              <w:rFonts w:ascii="Arial" w:hAnsi="Arial" w:cs="Arial"/>
-              <w:color w:val="auto"/>
-              <w:sz w:val="18"/>
-              <w:szCs w:val="18"/>
-              <w:u w:val="none"/>
-            </w:rPr>
-            <w:alias w:val="#Nav: /Captions/WarrantyCaption"/>
-            <w:tag w:val="#Nav: BBX_Repair_Shipment/50209"/>
-            <w:id w:val="-1303078411"/>
-            <w:placeholder>
-              <w:docPart w:val="4867BF428C5C484D91D74F68B05009FA"/>
-            </w:placeholder>
-            <w:dataBinding w:prefixMappings="xmlns:ns0='urn:microsoft-dynamics-nav/reports/BBX_Repair_Shipment/50209/'" w:xpath="/ns0:NavWordReportXmlPart[1]/ns0:Captions[1]/ns0:WarrantyCaption[1]" w:storeItemID="{006C7843-486B-4659-84D1-0211418D465D}"/>
-            <w:text/>
-          </w:sdtPr>
-          <w:sdtEndPr/>
-          <w:sdtContent>
-            <w:tc>
-              <w:tcPr>
-                <w:tcW w:w="1276" w:type="dxa"/>
+                <w:tcW w:w="2966" w:type="dxa"/>
                 <w:tcBorders>
                   <w:top w:val="single" w:color="auto" w:sz="12" w:space="0"/>
                   <w:bottom w:val="single" w:color="auto" w:sz="12" w:space="0"/>
@@ -1636,7 +1537,7 @@
                     <w:szCs w:val="18"/>
                     <w:u w:val="none"/>
                   </w:rPr>
-                  <w:t>WarrantyCaption</w:t>
+                  <w:t>QuantityCaption</w:t>
                 </w:r>
                 <w:proofErr w:type="spellEnd"/>
               </w:p>
@@ -1711,27 +1612,7 @@
         </w:tc>
         <w:tc>
           <w:tcPr>
-            <w:tcW w:w="1559" w:type="dxa"/>
-            <w:tcBorders>
-              <w:top w:val="single" w:color="auto" w:sz="12" w:space="0"/>
-            </w:tcBorders>
-          </w:tcPr>
-          <w:p>
-            <w:pPr>
-              <w:pStyle w:val="Style1"/>
-              <w:rPr>
-                <w:rFonts w:ascii="Arial" w:hAnsi="Arial" w:cs="Arial"/>
-                <w:color w:val="auto"/>
-                <w:sz w:val="18"/>
-                <w:szCs w:val="18"/>
-                <w:u w:val="none"/>
-              </w:rPr>
-            </w:pPr>
-          </w:p>
-        </w:tc>
-        <w:tc>
-          <w:tcPr>
-            <w:tcW w:w="1276" w:type="dxa"/>
+            <w:tcW w:w="2966" w:type="dxa"/>
             <w:tcBorders>
               <w:top w:val="single" w:color="auto" w:sz="12" w:space="0"/>
               <w:right w:val="single" w:color="auto" w:sz="12" w:space="0"/>
@@ -1764,10 +1645,14 @@
           <w:alias w:val="#Nav: /ServiceShipItemLine"/>
           <w:tag w:val="#Nav: BBX_Repair_Shipment/50209"/>
           <w:id w:val="-306016741"/>
-          <w15:dataBinding w:prefixMappings="xmlns:ns0='urn:microsoft-dynamics-nav/reports/BBX_Repair_Shipment/50209/'" w:xpath="/ns0:NavWordReportXmlPart[1]/ns0:ServiceShipItemLine" w:storeItemID="{006C7843-486B-4659-84D1-0211418D465D}"/>
+          <w15:dataBinding w:prefixMappings="xmlns:ns0='urn:microsoft-dynamics-nav/reports/BBX_Repair_Shipment/50209/'" w:xpath="/ns0:NavWordReportXmlPart[1]/ns0:ServiceShipItemLine" w:storeItemID="{0FEB81DE-1522-4D93-92B2-D082A75D694D}"/>
           <w15:repeatingSection/>
         </w:sdtPr>
-        <w:sdtEndPr/>
+        <w:sdtEndPr>
+          <w:rPr>
+            <w:lang w:val="en-US" w:eastAsia="en-US"/>
+          </w:rPr>
+        </w:sdtEndPr>
         <w:sdtContent>
           <w:sdt>
             <w:sdtPr>
@@ -1781,11 +1666,15 @@
               </w:rPr>
               <w:id w:val="886461727"/>
               <w:placeholder>
-                <w:docPart w:val="DefaultPlaceholder_-1854013436"/>
+                <w:docPart w:val="97BDB0D3F7F0476EAF1E5DC705FE49B8"/>
               </w:placeholder>
               <w15:repeatingSectionItem/>
             </w:sdtPr>
-            <w:sdtEndPr/>
+            <w:sdtEndPr>
+              <w:rPr>
+                <w:lang w:val="en-US" w:eastAsia="en-US"/>
+              </w:rPr>
+            </w:sdtEndPr>
             <w:sdtContent>
               <w:tr>
                 <w:trPr>
@@ -1805,9 +1694,9 @@
                     <w:tag w:val="#Nav: BBX_Repair_Shipment/50209"/>
                     <w:id w:val="964463632"/>
                     <w:placeholder>
-                      <w:docPart w:val="DefaultPlaceholder_-1854013440"/>
+                      <w:docPart w:val="B25C38FE848B468EA7C3D85DB76B7696"/>
                     </w:placeholder>
-                    <w:dataBinding w:prefixMappings="xmlns:ns0='urn:microsoft-dynamics-nav/reports/BBX_Repair_Shipment/50209/'" w:xpath="/ns0:NavWordReportXmlPart[1]/ns0:ServiceShipItemLine[1]/ns0:ServiceItemNo_ServiceShipItemLine[1]" w:storeItemID="{006C7843-486B-4659-84D1-0211418D465D}"/>
+                    <w:dataBinding w:prefixMappings="xmlns:ns0='urn:microsoft-dynamics-nav/reports/BBX_Repair_Shipment/50209/'" w:xpath="/ns0:NavWordReportXmlPart[1]/ns0:ServiceShipItemLine[1]/ns0:ServiceItemNo_ServiceShipItemLine[1]" w:storeItemID="{0FEB81DE-1522-4D93-92B2-D082A75D694D}"/>
                     <w:text/>
                   </w:sdtPr>
                   <w:sdtEndPr>
@@ -1880,9 +1769,9 @@
                     <w:tag w:val="#Nav: BBX_Repair_Shipment/50209"/>
                     <w:id w:val="-1540894648"/>
                     <w:placeholder>
-                      <w:docPart w:val="DefaultPlaceholder_-1854013440"/>
+                      <w:docPart w:val="B25C38FE848B468EA7C3D85DB76B7696"/>
                     </w:placeholder>
-                    <w:dataBinding w:prefixMappings="xmlns:ns0='urn:microsoft-dynamics-nav/reports/BBX_Repair_Shipment/50209/'" w:xpath="/ns0:NavWordReportXmlPart[1]/ns0:ServiceShipItemLine[1]/ns0:Description_ServiceShipItemLine[1]" w:storeItemID="{006C7843-486B-4659-84D1-0211418D465D}"/>
+                    <w:dataBinding w:prefixMappings="xmlns:ns0='urn:microsoft-dynamics-nav/reports/BBX_Repair_Shipment/50209/'" w:xpath="/ns0:NavWordReportXmlPart[1]/ns0:ServiceShipItemLine[1]/ns0:Description_ServiceShipItemLine[1]" w:storeItemID="{0FEB81DE-1522-4D93-92B2-D082A75D694D}"/>
                     <w:text/>
                   </w:sdtPr>
                   <w:sdtEndPr/>
@@ -1920,7 +1809,10 @@
                 </w:sdt>
                 <w:tc>
                   <w:tcPr>
-                    <w:tcW w:w="1559" w:type="dxa"/>
+                    <w:tcW w:w="2966" w:type="dxa"/>
+                    <w:tcBorders>
+                      <w:right w:val="single" w:color="auto" w:sz="12" w:space="0"/>
+                    </w:tcBorders>
                   </w:tcPr>
                   <w:p>
                     <w:pPr>
@@ -1935,61 +1827,6 @@
                     </w:pPr>
                   </w:p>
                 </w:tc>
-                <w:sdt>
-                  <w:sdtPr>
-                    <w:rPr>
-                      <w:rFonts w:ascii="Arial" w:hAnsi="Arial" w:cs="Arial"/>
-                      <w:color w:val="auto"/>
-                      <w:sz w:val="18"/>
-                      <w:szCs w:val="18"/>
-                      <w:u w:val="none"/>
-                    </w:rPr>
-                    <w:alias w:val="#Nav: /ServiceShipItemLine/Warranty_ServiceShipItemLine"/>
-                    <w:tag w:val="#Nav: BBX_Repair_Shipment/50209"/>
-                    <w:id w:val="-743023992"/>
-                    <w:placeholder>
-                      <w:docPart w:val="DefaultPlaceholder_-1854013440"/>
-                    </w:placeholder>
-                    <w:dataBinding w:prefixMappings="xmlns:ns0='urn:microsoft-dynamics-nav/reports/BBX_Repair_Shipment/50209/'" w:xpath="/ns0:NavWordReportXmlPart[1]/ns0:ServiceShipItemLine[1]/ns0:Warranty_ServiceShipItemLine[1]" w:storeItemID="{006C7843-486B-4659-84D1-0211418D465D}"/>
-                    <w:text/>
-                  </w:sdtPr>
-                  <w:sdtEndPr/>
-                  <w:sdtContent>
-                    <w:tc>
-                      <w:tcPr>
-                        <w:tcW w:w="1276" w:type="dxa"/>
-                        <w:tcBorders>
-                          <w:right w:val="single" w:color="auto" w:sz="12" w:space="0"/>
-                        </w:tcBorders>
-                      </w:tcPr>
-                      <w:p>
-                        <w:pPr>
-                          <w:pStyle w:val="Style1"/>
-                          <w:jc w:val="center"/>
-                          <w:rPr>
-                            <w:rFonts w:ascii="Arial" w:hAnsi="Arial" w:cs="Arial"/>
-                            <w:color w:val="auto"/>
-                            <w:sz w:val="18"/>
-                            <w:szCs w:val="18"/>
-                            <w:u w:val="none"/>
-                          </w:rPr>
-                        </w:pPr>
-                        <w:proofErr w:type="spellStart"/>
-                        <w:r>
-                          <w:rPr>
-                            <w:rFonts w:ascii="Arial" w:hAnsi="Arial" w:cs="Arial"/>
-                            <w:color w:val="auto"/>
-                            <w:sz w:val="18"/>
-                            <w:szCs w:val="18"/>
-                            <w:u w:val="none"/>
-                          </w:rPr>
-                          <w:t>Warranty_ServiceShipItemLine</w:t>
-                        </w:r>
-                        <w:proofErr w:type="spellEnd"/>
-                      </w:p>
-                    </w:tc>
-                  </w:sdtContent>
-                </w:sdt>
               </w:tr>
               <w:sdt>
                 <w:sdtPr>
@@ -2004,10 +1841,14 @@
                   <w:alias w:val="#Nav: /ServiceShipItemLine/ServiceShipmentLine"/>
                   <w:tag w:val="#Nav: BBX_Repair_Shipment/50209"/>
                   <w:id w:val="1338192375"/>
-                  <w15:dataBinding w:prefixMappings="xmlns:ns0='urn:microsoft-dynamics-nav/reports/BBX_Repair_Shipment/50209/'" w:xpath="/ns0:NavWordReportXmlPart[1]/ns0:ServiceShipItemLine[1]/ns0:ServiceShipmentLine" w:storeItemID="{006C7843-486B-4659-84D1-0211418D465D}"/>
+                  <w15:dataBinding w:prefixMappings="xmlns:ns0='urn:microsoft-dynamics-nav/reports/BBX_Repair_Shipment/50209/'" w:xpath="/ns0:NavWordReportXmlPart[1]/ns0:ServiceShipItemLine[1]/ns0:ServiceShipmentLine" w:storeItemID="{0FEB81DE-1522-4D93-92B2-D082A75D694D}"/>
                   <w15:repeatingSection/>
                 </w:sdtPr>
-                <w:sdtEndPr/>
+                <w:sdtEndPr>
+                  <w:rPr>
+                    <w:lang w:val="en-US" w:eastAsia="en-US"/>
+                  </w:rPr>
+                </w:sdtEndPr>
                 <w:sdtContent>
                   <w:sdt>
                     <w:sdtPr>
@@ -2021,11 +1862,15 @@
                       </w:rPr>
                       <w:id w:val="2037693498"/>
                       <w:placeholder>
-                        <w:docPart w:val="DefaultPlaceholder_-1854013436"/>
+                        <w:docPart w:val="97BDB0D3F7F0476EAF1E5DC705FE49B8"/>
                       </w:placeholder>
                       <w15:repeatingSectionItem/>
                     </w:sdtPr>
-                    <w:sdtEndPr/>
+                    <w:sdtEndPr>
+                      <w:rPr>
+                        <w:lang w:val="en-US" w:eastAsia="en-US"/>
+                      </w:rPr>
+                    </w:sdtEndPr>
                     <w:sdtContent>
                       <w:tr>
                         <w:trPr>
@@ -2065,9 +1910,9 @@
                             <w:tag w:val="#Nav: BBX_Repair_Shipment/50209"/>
                             <w:id w:val="722803168"/>
                             <w:placeholder>
-                              <w:docPart w:val="DefaultPlaceholder_-1854013440"/>
+                              <w:docPart w:val="B25C38FE848B468EA7C3D85DB76B7696"/>
                             </w:placeholder>
-                            <w:dataBinding w:prefixMappings="xmlns:ns0='urn:microsoft-dynamics-nav/reports/BBX_Repair_Shipment/50209/'" w:xpath="/ns0:NavWordReportXmlPart[1]/ns0:ServiceShipItemLine[1]/ns0:ServiceShipmentLine[1]/ns0:PartNo_ServiceShipmentLine[1]" w:storeItemID="{006C7843-486B-4659-84D1-0211418D465D}"/>
+                            <w:dataBinding w:prefixMappings="xmlns:ns0='urn:microsoft-dynamics-nav/reports/BBX_Repair_Shipment/50209/'" w:xpath="/ns0:NavWordReportXmlPart[1]/ns0:ServiceShipItemLine[1]/ns0:ServiceShipmentLine[1]/ns0:PartNo_ServiceShipmentLine[1]" w:storeItemID="{0FEB81DE-1522-4D93-92B2-D082A75D694D}"/>
                             <w:text/>
                           </w:sdtPr>
                           <w:sdtEndPr/>
@@ -2117,9 +1962,9 @@
                             <w:tag w:val="#Nav: BBX_Repair_Shipment/50209"/>
                             <w:id w:val="104165797"/>
                             <w:placeholder>
-                              <w:docPart w:val="DefaultPlaceholder_-1854013440"/>
+                              <w:docPart w:val="B25C38FE848B468EA7C3D85DB76B7696"/>
                             </w:placeholder>
-                            <w:dataBinding w:prefixMappings="xmlns:ns0='urn:microsoft-dynamics-nav/reports/BBX_Repair_Shipment/50209/'" w:xpath="/ns0:NavWordReportXmlPart[1]/ns0:ServiceShipItemLine[1]/ns0:ServiceShipmentLine[1]/ns0:Desc_ServiceShipmentLine[1]" w:storeItemID="{006C7843-486B-4659-84D1-0211418D465D}"/>
+                            <w:dataBinding w:prefixMappings="xmlns:ns0='urn:microsoft-dynamics-nav/reports/BBX_Repair_Shipment/50209/'" w:xpath="/ns0:NavWordReportXmlPart[1]/ns0:ServiceShipItemLine[1]/ns0:ServiceShipmentLine[1]/ns0:Desc_ServiceShipmentLine[1]" w:storeItemID="{0FEB81DE-1522-4D93-92B2-D082A75D694D}"/>
                             <w:text/>
                           </w:sdtPr>
                           <w:sdtEndPr/>
@@ -2140,7 +1985,6 @@
                                     <w:u w:val="none"/>
                                   </w:rPr>
                                 </w:pPr>
-                                <w:proofErr w:type="spellStart"/>
                                 <w:r>
                                   <w:rPr>
                                     <w:rFonts w:ascii="Arial" w:hAnsi="Arial" w:cs="Arial"/>
@@ -2151,7 +1995,6 @@
                                   </w:rPr>
                                   <w:t>Desc_ServiceShipmentLine</w:t>
                                 </w:r>
-                                <w:proofErr w:type="spellEnd"/>
                               </w:p>
                             </w:tc>
                           </w:sdtContent>
@@ -2169,7 +2012,7 @@
                             <w:tag w:val="#Nav: BlueBotics Repair Shipment/50109"/>
                             <w:id w:val="951828226"/>
                             <w:placeholder>
-                              <w:docPart w:val="DefaultPlaceholder_-1854013440"/>
+                              <w:docPart w:val="B25C38FE848B468EA7C3D85DB76B7696"/>
                             </w:placeholder>
                             <w15:dataBinding w:prefixMappings="xmlns:ns0='urn:microsoft-dynamics-nav/reports/BlueBotics Repair Shipment/50109/' " w:xpath="/ns0:NavWordReportXmlPart[1]/ns0:ServiceShipItemLine[1]/ns0:ServiceShipmentLine[1]/ns0:Qty_ServiceShipmentLine[1]" w:storeItemID="{006C7843-486B-4659-84D1-0211418D465D}"/>
                           </w:sdtPr>
@@ -2177,13 +2020,16 @@
                           <w:sdtContent>
                             <w:tc>
                               <w:tcPr>
-                                <w:tcW w:w="1559" w:type="dxa"/>
+                                <w:tcW w:w="2966" w:type="dxa"/>
+                                <w:tcBorders>
+                                  <w:right w:val="single" w:color="auto" w:sz="12" w:space="0"/>
+                                </w:tcBorders>
                                 <w:vAlign w:val="center"/>
                               </w:tcPr>
                               <w:p>
                                 <w:pPr>
                                   <w:pStyle w:val="Style1"/>
-                                  <w:jc w:val="right"/>
+                                  <w:jc w:val="center"/>
                                   <w:rPr>
                                     <w:rFonts w:ascii="Arial" w:hAnsi="Arial" w:cs="Arial"/>
                                     <w:color w:val="auto"/>
@@ -2208,28 +2054,6 @@
                             </w:tc>
                           </w:sdtContent>
                         </w:sdt>
-                        <w:tc>
-                          <w:tcPr>
-                            <w:tcW w:w="1276" w:type="dxa"/>
-                            <w:tcBorders>
-                              <w:right w:val="single" w:color="auto" w:sz="12" w:space="0"/>
-                            </w:tcBorders>
-                            <w:vAlign w:val="bottom"/>
-                          </w:tcPr>
-                          <w:p>
-                            <w:pPr>
-                              <w:pStyle w:val="Style1"/>
-                              <w:jc w:val="center"/>
-                              <w:rPr>
-                                <w:rFonts w:ascii="Arial" w:hAnsi="Arial" w:cs="Arial"/>
-                                <w:color w:val="auto"/>
-                                <w:sz w:val="18"/>
-                                <w:szCs w:val="18"/>
-                                <w:u w:val="none"/>
-                              </w:rPr>
-                            </w:pPr>
-                          </w:p>
-                        </w:tc>
                       </w:tr>
                     </w:sdtContent>
                   </w:sdt>
@@ -2245,8 +2069,8 @@
         </w:trPr>
         <w:tc>
           <w:tcPr>
-            <w:tcW w:w="10359" w:type="dxa"/>
-            <w:gridSpan w:val="5"/>
+            <w:tcW w:w="10490" w:type="dxa"/>
+            <w:gridSpan w:val="4"/>
             <w:tcBorders>
               <w:left w:val="single" w:color="auto" w:sz="12" w:space="0"/>
               <w:bottom w:val="single" w:color="auto" w:sz="12" w:space="0"/>
@@ -2295,8 +2119,6 @@
       <w:r>
         <w:tab/>
       </w:r>
-      <w:bookmarkStart w:name="_GoBack" w:id="0"/>
-      <w:bookmarkEnd w:id="0"/>
       <w:r>
         <w:tab/>
       </w:r>
@@ -2319,7 +2141,7 @@
 </file>
 
 <file path=word/endnotes.xml><?xml version="1.0" encoding="utf-8"?>
-<w:endnotes xmlns:wpc="http://schemas.microsoft.com/office/word/2010/wordprocessingCanvas" xmlns:cx="http://schemas.microsoft.com/office/drawing/2014/chartex" xmlns:cx1="http://schemas.microsoft.com/office/drawing/2015/9/8/chartex" xmlns:mc="http://schemas.openxmlformats.org/markup-compatibility/2006" xmlns:o="urn:schemas-microsoft-com:office:office" xmlns:r="http://schemas.openxmlformats.org/officeDocument/2006/relationships" xmlns:m="http://schemas.openxmlformats.org/officeDocument/2006/math" xmlns:v="urn:schemas-microsoft-com:vml" xmlns:wp14="http://schemas.microsoft.com/office/word/2010/wordprocessingDrawing" xmlns:wp="http://schemas.openxmlformats.org/drawingml/2006/wordprocessingDrawing" xmlns:w10="urn:schemas-microsoft-com:office:word" xmlns:w="http://schemas.openxmlformats.org/wordprocessingml/2006/main" xmlns:w14="http://schemas.microsoft.com/office/word/2010/wordml" xmlns:w15="http://schemas.microsoft.com/office/word/2012/wordml" xmlns:w16se="http://schemas.microsoft.com/office/word/2015/wordml/symex" xmlns:wpg="http://schemas.microsoft.com/office/word/2010/wordprocessingGroup" xmlns:wpi="http://schemas.microsoft.com/office/word/2010/wordprocessingInk" xmlns:wne="http://schemas.microsoft.com/office/word/2006/wordml" xmlns:wps="http://schemas.microsoft.com/office/word/2010/wordprocessingShape" mc:Ignorable="w14 w15 w16se wp14">
+<w:endnotes xmlns:wpc="http://schemas.microsoft.com/office/word/2010/wordprocessingCanvas" xmlns:cx="http://schemas.microsoft.com/office/drawing/2014/chartex" xmlns:cx1="http://schemas.microsoft.com/office/drawing/2015/9/8/chartex" xmlns:cx2="http://schemas.microsoft.com/office/drawing/2015/10/21/chartex" xmlns:cx3="http://schemas.microsoft.com/office/drawing/2016/5/9/chartex" xmlns:cx4="http://schemas.microsoft.com/office/drawing/2016/5/10/chartex" xmlns:cx5="http://schemas.microsoft.com/office/drawing/2016/5/11/chartex" xmlns:cx6="http://schemas.microsoft.com/office/drawing/2016/5/12/chartex" xmlns:cx7="http://schemas.microsoft.com/office/drawing/2016/5/13/chartex" xmlns:cx8="http://schemas.microsoft.com/office/drawing/2016/5/14/chartex" xmlns:mc="http://schemas.openxmlformats.org/markup-compatibility/2006" xmlns:aink="http://schemas.microsoft.com/office/drawing/2016/ink" xmlns:am3d="http://schemas.microsoft.com/office/drawing/2017/model3d" xmlns:o="urn:schemas-microsoft-com:office:office" xmlns:r="http://schemas.openxmlformats.org/officeDocument/2006/relationships" xmlns:m="http://schemas.openxmlformats.org/officeDocument/2006/math" xmlns:v="urn:schemas-microsoft-com:vml" xmlns:wp14="http://schemas.microsoft.com/office/word/2010/wordprocessingDrawing" xmlns:wp="http://schemas.openxmlformats.org/drawingml/2006/wordprocessingDrawing" xmlns:w10="urn:schemas-microsoft-com:office:word" xmlns:w="http://schemas.openxmlformats.org/wordprocessingml/2006/main" xmlns:w14="http://schemas.microsoft.com/office/word/2010/wordml" xmlns:w15="http://schemas.microsoft.com/office/word/2012/wordml" xmlns:w16cex="http://schemas.microsoft.com/office/word/2018/wordml/cex" xmlns:w16cid="http://schemas.microsoft.com/office/word/2016/wordml/cid" xmlns:w16="http://schemas.microsoft.com/office/word/2018/wordml" xmlns:w16sdtdh="http://schemas.microsoft.com/office/word/2020/wordml/sdtdatahash" xmlns:w16se="http://schemas.microsoft.com/office/word/2015/wordml/symex" xmlns:wpg="http://schemas.microsoft.com/office/word/2010/wordprocessingGroup" xmlns:wpi="http://schemas.microsoft.com/office/word/2010/wordprocessingInk" xmlns:wne="http://schemas.microsoft.com/office/word/2006/wordml" xmlns:wps="http://schemas.microsoft.com/office/word/2010/wordprocessingShape" mc:Ignorable="w14 w15 w16se w16cid w16 w16cex w16sdtdh wp14">
   <w:endnote w:type="separator" w:id="-1">
     <w:p>
       <w:pPr>
@@ -2344,7 +2166,7 @@
 </file>
 
 <file path=word/footer1.xml><?xml version="1.0" encoding="utf-8"?>
-<w:ftr xmlns:wpc="http://schemas.microsoft.com/office/word/2010/wordprocessingCanvas" xmlns:cx="http://schemas.microsoft.com/office/drawing/2014/chartex" xmlns:cx1="http://schemas.microsoft.com/office/drawing/2015/9/8/chartex" xmlns:mc="http://schemas.openxmlformats.org/markup-compatibility/2006" xmlns:o="urn:schemas-microsoft-com:office:office" xmlns:r="http://schemas.openxmlformats.org/officeDocument/2006/relationships" xmlns:m="http://schemas.openxmlformats.org/officeDocument/2006/math" xmlns:v="urn:schemas-microsoft-com:vml" xmlns:wp14="http://schemas.microsoft.com/office/word/2010/wordprocessingDrawing" xmlns:wp="http://schemas.openxmlformats.org/drawingml/2006/wordprocessingDrawing" xmlns:w10="urn:schemas-microsoft-com:office:word" xmlns:w="http://schemas.openxmlformats.org/wordprocessingml/2006/main" xmlns:w14="http://schemas.microsoft.com/office/word/2010/wordml" xmlns:w15="http://schemas.microsoft.com/office/word/2012/wordml" xmlns:w16se="http://schemas.microsoft.com/office/word/2015/wordml/symex" xmlns:wpg="http://schemas.microsoft.com/office/word/2010/wordprocessingGroup" xmlns:wpi="http://schemas.microsoft.com/office/word/2010/wordprocessingInk" xmlns:wne="http://schemas.microsoft.com/office/word/2006/wordml" xmlns:wps="http://schemas.microsoft.com/office/word/2010/wordprocessingShape" mc:Ignorable="w14 w15 w16se wp14">
+<w:ftr xmlns:wpc="http://schemas.microsoft.com/office/word/2010/wordprocessingCanvas" xmlns:cx="http://schemas.microsoft.com/office/drawing/2014/chartex" xmlns:cx1="http://schemas.microsoft.com/office/drawing/2015/9/8/chartex" xmlns:cx2="http://schemas.microsoft.com/office/drawing/2015/10/21/chartex" xmlns:cx3="http://schemas.microsoft.com/office/drawing/2016/5/9/chartex" xmlns:cx4="http://schemas.microsoft.com/office/drawing/2016/5/10/chartex" xmlns:cx5="http://schemas.microsoft.com/office/drawing/2016/5/11/chartex" xmlns:cx6="http://schemas.microsoft.com/office/drawing/2016/5/12/chartex" xmlns:cx7="http://schemas.microsoft.com/office/drawing/2016/5/13/chartex" xmlns:cx8="http://schemas.microsoft.com/office/drawing/2016/5/14/chartex" xmlns:mc="http://schemas.openxmlformats.org/markup-compatibility/2006" xmlns:aink="http://schemas.microsoft.com/office/drawing/2016/ink" xmlns:am3d="http://schemas.microsoft.com/office/drawing/2017/model3d" xmlns:o="urn:schemas-microsoft-com:office:office" xmlns:r="http://schemas.openxmlformats.org/officeDocument/2006/relationships" xmlns:m="http://schemas.openxmlformats.org/officeDocument/2006/math" xmlns:v="urn:schemas-microsoft-com:vml" xmlns:wp14="http://schemas.microsoft.com/office/word/2010/wordprocessingDrawing" xmlns:wp="http://schemas.openxmlformats.org/drawingml/2006/wordprocessingDrawing" xmlns:w10="urn:schemas-microsoft-com:office:word" xmlns:w="http://schemas.openxmlformats.org/wordprocessingml/2006/main" xmlns:w14="http://schemas.microsoft.com/office/word/2010/wordml" xmlns:w15="http://schemas.microsoft.com/office/word/2012/wordml" xmlns:w16cex="http://schemas.microsoft.com/office/word/2018/wordml/cex" xmlns:w16cid="http://schemas.microsoft.com/office/word/2016/wordml/cid" xmlns:w16="http://schemas.microsoft.com/office/word/2018/wordml" xmlns:w16sdtdh="http://schemas.microsoft.com/office/word/2020/wordml/sdtdatahash" xmlns:w16se="http://schemas.microsoft.com/office/word/2015/wordml/symex" xmlns:wpg="http://schemas.microsoft.com/office/word/2010/wordprocessingGroup" xmlns:wpi="http://schemas.microsoft.com/office/word/2010/wordprocessingInk" xmlns:wne="http://schemas.microsoft.com/office/word/2006/wordml" xmlns:wps="http://schemas.microsoft.com/office/word/2010/wordprocessingShape" mc:Ignorable="w14 w15 w16se w16cid w16 w16cex w16sdtdh wp14">
   <w:sdt>
     <w:sdtPr>
       <w:rPr>
@@ -2357,7 +2179,7 @@
       <w:placeholder>
         <w:docPart w:val="CA4B8DDD87384040AF25B55EE826B2B1"/>
       </w:placeholder>
-      <w:dataBinding w:prefixMappings="xmlns:ns0='urn:microsoft-dynamics-nav/reports/BBX_Repair_Shipment/50209/'" w:xpath="/ns0:NavWordReportXmlPart[1]/ns0:Captions[1]/ns0:Footer[1]" w:storeItemID="{006C7843-486B-4659-84D1-0211418D465D}"/>
+      <w:dataBinding w:prefixMappings="xmlns:ns0='urn:microsoft-dynamics-nav/reports/BBX_Repair_Shipment/50209/'" w:xpath="/ns0:NavWordReportXmlPart[1]/ns0:Captions[1]/ns0:Footer[1]" w:storeItemID="{0FEB81DE-1522-4D93-92B2-D082A75D694D}"/>
       <w:text/>
     </w:sdtPr>
     <w:sdtEndPr/>
@@ -2388,7 +2210,7 @@
 </file>
 
 <file path=word/footnotes.xml><?xml version="1.0" encoding="utf-8"?>
-<w:footnotes xmlns:wpc="http://schemas.microsoft.com/office/word/2010/wordprocessingCanvas" xmlns:cx="http://schemas.microsoft.com/office/drawing/2014/chartex" xmlns:cx1="http://schemas.microsoft.com/office/drawing/2015/9/8/chartex" xmlns:mc="http://schemas.openxmlformats.org/markup-compatibility/2006" xmlns:o="urn:schemas-microsoft-com:office:office" xmlns:r="http://schemas.openxmlformats.org/officeDocument/2006/relationships" xmlns:m="http://schemas.openxmlformats.org/officeDocument/2006/math" xmlns:v="urn:schemas-microsoft-com:vml" xmlns:wp14="http://schemas.microsoft.com/office/word/2010/wordprocessingDrawing" xmlns:wp="http://schemas.openxmlformats.org/drawingml/2006/wordprocessingDrawing" xmlns:w10="urn:schemas-microsoft-com:office:word" xmlns:w="http://schemas.openxmlformats.org/wordprocessingml/2006/main" xmlns:w14="http://schemas.microsoft.com/office/word/2010/wordml" xmlns:w15="http://schemas.microsoft.com/office/word/2012/wordml" xmlns:w16se="http://schemas.microsoft.com/office/word/2015/wordml/symex" xmlns:wpg="http://schemas.microsoft.com/office/word/2010/wordprocessingGroup" xmlns:wpi="http://schemas.microsoft.com/office/word/2010/wordprocessingInk" xmlns:wne="http://schemas.microsoft.com/office/word/2006/wordml" xmlns:wps="http://schemas.microsoft.com/office/word/2010/wordprocessingShape" mc:Ignorable="w14 w15 w16se wp14">
+<w:footnotes xmlns:wpc="http://schemas.microsoft.com/office/word/2010/wordprocessingCanvas" xmlns:cx="http://schemas.microsoft.com/office/drawing/2014/chartex" xmlns:cx1="http://schemas.microsoft.com/office/drawing/2015/9/8/chartex" xmlns:cx2="http://schemas.microsoft.com/office/drawing/2015/10/21/chartex" xmlns:cx3="http://schemas.microsoft.com/office/drawing/2016/5/9/chartex" xmlns:cx4="http://schemas.microsoft.com/office/drawing/2016/5/10/chartex" xmlns:cx5="http://schemas.microsoft.com/office/drawing/2016/5/11/chartex" xmlns:cx6="http://schemas.microsoft.com/office/drawing/2016/5/12/chartex" xmlns:cx7="http://schemas.microsoft.com/office/drawing/2016/5/13/chartex" xmlns:cx8="http://schemas.microsoft.com/office/drawing/2016/5/14/chartex" xmlns:mc="http://schemas.openxmlformats.org/markup-compatibility/2006" xmlns:aink="http://schemas.microsoft.com/office/drawing/2016/ink" xmlns:am3d="http://schemas.microsoft.com/office/drawing/2017/model3d" xmlns:o="urn:schemas-microsoft-com:office:office" xmlns:r="http://schemas.openxmlformats.org/officeDocument/2006/relationships" xmlns:m="http://schemas.openxmlformats.org/officeDocument/2006/math" xmlns:v="urn:schemas-microsoft-com:vml" xmlns:wp14="http://schemas.microsoft.com/office/word/2010/wordprocessingDrawing" xmlns:wp="http://schemas.openxmlformats.org/drawingml/2006/wordprocessingDrawing" xmlns:w10="urn:schemas-microsoft-com:office:word" xmlns:w="http://schemas.openxmlformats.org/wordprocessingml/2006/main" xmlns:w14="http://schemas.microsoft.com/office/word/2010/wordml" xmlns:w15="http://schemas.microsoft.com/office/word/2012/wordml" xmlns:w16cex="http://schemas.microsoft.com/office/word/2018/wordml/cex" xmlns:w16cid="http://schemas.microsoft.com/office/word/2016/wordml/cid" xmlns:w16="http://schemas.microsoft.com/office/word/2018/wordml" xmlns:w16sdtdh="http://schemas.microsoft.com/office/word/2020/wordml/sdtdatahash" xmlns:w16se="http://schemas.microsoft.com/office/word/2015/wordml/symex" xmlns:wpg="http://schemas.microsoft.com/office/word/2010/wordprocessingGroup" xmlns:wpi="http://schemas.microsoft.com/office/word/2010/wordprocessingInk" xmlns:wne="http://schemas.microsoft.com/office/word/2006/wordml" xmlns:wps="http://schemas.microsoft.com/office/word/2010/wordprocessingShape" mc:Ignorable="w14 w15 w16se w16cid w16 w16cex w16sdtdh wp14">
   <w:footnote w:type="separator" w:id="-1">
     <w:p>
       <w:pPr>
@@ -2413,7 +2235,7 @@
 </file>
 
 <file path=word/header1.xml><?xml version="1.0" encoding="utf-8"?>
-<w:hdr xmlns:a="http://schemas.openxmlformats.org/drawingml/2006/main" xmlns:pic="http://schemas.openxmlformats.org/drawingml/2006/picture" xmlns:a14="http://schemas.microsoft.com/office/drawing/2010/main" xmlns:wpc="http://schemas.microsoft.com/office/word/2010/wordprocessingCanvas" xmlns:cx="http://schemas.microsoft.com/office/drawing/2014/chartex" xmlns:cx1="http://schemas.microsoft.com/office/drawing/2015/9/8/chartex" xmlns:mc="http://schemas.openxmlformats.org/markup-compatibility/2006" xmlns:o="urn:schemas-microsoft-com:office:office" xmlns:r="http://schemas.openxmlformats.org/officeDocument/2006/relationships" xmlns:m="http://schemas.openxmlformats.org/officeDocument/2006/math" xmlns:v="urn:schemas-microsoft-com:vml" xmlns:wp14="http://schemas.microsoft.com/office/word/2010/wordprocessingDrawing" xmlns:wp="http://schemas.openxmlformats.org/drawingml/2006/wordprocessingDrawing" xmlns:w10="urn:schemas-microsoft-com:office:word" xmlns:w="http://schemas.openxmlformats.org/wordprocessingml/2006/main" xmlns:w14="http://schemas.microsoft.com/office/word/2010/wordml" xmlns:w15="http://schemas.microsoft.com/office/word/2012/wordml" xmlns:w16se="http://schemas.microsoft.com/office/word/2015/wordml/symex" xmlns:wpg="http://schemas.microsoft.com/office/word/2010/wordprocessingGroup" xmlns:wpi="http://schemas.microsoft.com/office/word/2010/wordprocessingInk" xmlns:wne="http://schemas.microsoft.com/office/word/2006/wordml" xmlns:wps="http://schemas.microsoft.com/office/word/2010/wordprocessingShape" mc:Ignorable="w14 w15 w16se wp14">
+<w:hdr xmlns:a="http://schemas.openxmlformats.org/drawingml/2006/main" xmlns:pic="http://schemas.openxmlformats.org/drawingml/2006/picture" xmlns:a14="http://schemas.microsoft.com/office/drawing/2010/main" xmlns:wpc="http://schemas.microsoft.com/office/word/2010/wordprocessingCanvas" xmlns:cx="http://schemas.microsoft.com/office/drawing/2014/chartex" xmlns:cx1="http://schemas.microsoft.com/office/drawing/2015/9/8/chartex" xmlns:cx2="http://schemas.microsoft.com/office/drawing/2015/10/21/chartex" xmlns:cx3="http://schemas.microsoft.com/office/drawing/2016/5/9/chartex" xmlns:cx4="http://schemas.microsoft.com/office/drawing/2016/5/10/chartex" xmlns:cx5="http://schemas.microsoft.com/office/drawing/2016/5/11/chartex" xmlns:cx6="http://schemas.microsoft.com/office/drawing/2016/5/12/chartex" xmlns:cx7="http://schemas.microsoft.com/office/drawing/2016/5/13/chartex" xmlns:cx8="http://schemas.microsoft.com/office/drawing/2016/5/14/chartex" xmlns:mc="http://schemas.openxmlformats.org/markup-compatibility/2006" xmlns:aink="http://schemas.microsoft.com/office/drawing/2016/ink" xmlns:am3d="http://schemas.microsoft.com/office/drawing/2017/model3d" xmlns:o="urn:schemas-microsoft-com:office:office" xmlns:r="http://schemas.openxmlformats.org/officeDocument/2006/relationships" xmlns:m="http://schemas.openxmlformats.org/officeDocument/2006/math" xmlns:v="urn:schemas-microsoft-com:vml" xmlns:wp14="http://schemas.microsoft.com/office/word/2010/wordprocessingDrawing" xmlns:wp="http://schemas.openxmlformats.org/drawingml/2006/wordprocessingDrawing" xmlns:w10="urn:schemas-microsoft-com:office:word" xmlns:w="http://schemas.openxmlformats.org/wordprocessingml/2006/main" xmlns:w14="http://schemas.microsoft.com/office/word/2010/wordml" xmlns:w15="http://schemas.microsoft.com/office/word/2012/wordml" xmlns:w16cex="http://schemas.microsoft.com/office/word/2018/wordml/cex" xmlns:w16cid="http://schemas.microsoft.com/office/word/2016/wordml/cid" xmlns:w16="http://schemas.microsoft.com/office/word/2018/wordml" xmlns:w16sdtdh="http://schemas.microsoft.com/office/word/2020/wordml/sdtdatahash" xmlns:w16se="http://schemas.microsoft.com/office/word/2015/wordml/symex" xmlns:wpg="http://schemas.microsoft.com/office/word/2010/wordprocessingGroup" xmlns:wpi="http://schemas.microsoft.com/office/word/2010/wordprocessingInk" xmlns:wne="http://schemas.microsoft.com/office/word/2006/wordml" xmlns:wps="http://schemas.microsoft.com/office/word/2010/wordprocessingShape" mc:Ignorable="w14 w15 w16se w16cid w16 w16cex w16sdtdh wp14">
   <w:tbl>
     <w:tblPr>
       <w:tblStyle w:val="TableauGrille1Clair"/>
@@ -2453,7 +2275,7 @@
           <w:placeholder>
             <w:docPart w:val="DefaultPlaceholder_-1854013440"/>
           </w:placeholder>
-          <w:dataBinding w:prefixMappings="xmlns:ns0='urn:microsoft-dynamics-nav/reports/BBX_Repair_Shipment/50209/'" w:xpath="/ns0:NavWordReportXmlPart[1]/ns0:Captions[1]/ns0:RepairShipmentCaption[1]" w:storeItemID="{006C7843-486B-4659-84D1-0211418D465D}"/>
+          <w:dataBinding w:prefixMappings="xmlns:ns0='urn:microsoft-dynamics-nav/reports/BBX_Repair_Shipment/50209/'" w:xpath="/ns0:NavWordReportXmlPart[1]/ns0:Captions[1]/ns0:RepairShipmentCaption[1]" w:storeItemID="{0FEB81DE-1522-4D93-92B2-D082A75D694D}"/>
           <w:text/>
         </w:sdtPr>
         <w:sdtEndPr/>
@@ -2503,7 +2325,7 @@
           <w:placeholder>
             <w:docPart w:val="DefaultPlaceholder_-1854013440"/>
           </w:placeholder>
-          <w:dataBinding w:prefixMappings="xmlns:ns0='urn:microsoft-dynamics-nav/reports/BBX_Repair_Shipment/50209/'" w:xpath="/ns0:NavWordReportXmlPart[1]/ns0:ServiceShpHeader[1]/ns0:No_ServiceShpHeader[1]" w:storeItemID="{006C7843-486B-4659-84D1-0211418D465D}"/>
+          <w:dataBinding w:prefixMappings="xmlns:ns0='urn:microsoft-dynamics-nav/reports/BBX_Repair_Shipment/50209/'" w:xpath="/ns0:NavWordReportXmlPart[1]/ns0:ServiceShpHeader[1]/ns0:No_ServiceShpHeader[1]" w:storeItemID="{0FEB81DE-1522-4D93-92B2-D082A75D694D}"/>
           <w:text/>
         </w:sdtPr>
         <w:sdtEndPr/>
@@ -2565,7 +2387,7 @@
               <w:tag w:val="#Nav: BBX_Repair_Shipment/50209"/>
               <w:id w:val="473574342"/>
               <w:showingPlcHdr/>
-              <w:dataBinding w:prefixMappings="xmlns:ns0='urn:microsoft-dynamics-nav/reports/BBX_Repair_Shipment/50209/'" w:xpath="/ns0:NavWordReportXmlPart[1]/ns0:ServiceShpHeader[1]/ns0:Picture_CompnayInfo[1]" w:storeItemID="{006C7843-486B-4659-84D1-0211418D465D}"/>
+              <w:dataBinding w:prefixMappings="xmlns:ns0='urn:microsoft-dynamics-nav/reports/BBX_Repair_Shipment/50209/'" w:xpath="/ns0:NavWordReportXmlPart[1]/ns0:ServiceShpHeader[1]/ns0:Picture_CompnayInfo[1]" w:storeItemID="{0FEB81DE-1522-4D93-92B2-D082A75D694D}"/>
               <w:picture/>
             </w:sdtPr>
             <w:sdtEndPr/>
@@ -2575,7 +2397,7 @@
                   <w:noProof/>
                 </w:rPr>
                 <w:drawing>
-                  <wp:inline distT="0" distB="0" distL="0" distR="0" wp14:anchorId="08D29535" wp14:editId="11B2D8EA">
+                  <wp:inline distT="0" distB="0" distL="0" distR="0" wp14:anchorId="5A2C0845" wp14:editId="66461262">
                     <wp:extent cx="2809875" cy="932815"/>
                     <wp:effectExtent l="0" t="0" r="0" b="0"/>
                     <wp:docPr id="24" name="Image 24"/>
@@ -2647,7 +2469,7 @@
 </file>
 
 <file path=word/styles.xml><?xml version="1.0" encoding="utf-8"?>
-<w:styles xmlns:mc="http://schemas.openxmlformats.org/markup-compatibility/2006" xmlns:r="http://schemas.openxmlformats.org/officeDocument/2006/relationships" xmlns:w="http://schemas.openxmlformats.org/wordprocessingml/2006/main" xmlns:w14="http://schemas.microsoft.com/office/word/2010/wordml" xmlns:w15="http://schemas.microsoft.com/office/word/2012/wordml" xmlns:w16se="http://schemas.microsoft.com/office/word/2015/wordml/symex" mc:Ignorable="w14 w15 w16se">
+<w:styles xmlns:mc="http://schemas.openxmlformats.org/markup-compatibility/2006" xmlns:r="http://schemas.openxmlformats.org/officeDocument/2006/relationships" xmlns:w="http://schemas.openxmlformats.org/wordprocessingml/2006/main" xmlns:w14="http://schemas.microsoft.com/office/word/2010/wordml" xmlns:w15="http://schemas.microsoft.com/office/word/2012/wordml" xmlns:w16cex="http://schemas.microsoft.com/office/word/2018/wordml/cex" xmlns:w16cid="http://schemas.microsoft.com/office/word/2016/wordml/cid" xmlns:w16="http://schemas.microsoft.com/office/word/2018/wordml" xmlns:w16sdtdh="http://schemas.microsoft.com/office/word/2020/wordml/sdtdatahash" xmlns:w16se="http://schemas.microsoft.com/office/word/2015/wordml/symex" mc:Ignorable="w14 w15 w16se w16cid w16 w16cex w16sdtdh">
   <w:docDefaults>
     <w:rPrDefault>
       <w:rPr>
@@ -2663,7 +2485,7 @@
       </w:pPr>
     </w:pPrDefault>
   </w:docDefaults>
-  <w:latentStyles w:defLockedState="0" w:defUIPriority="99" w:defSemiHidden="0" w:defUnhideWhenUsed="0" w:defQFormat="0" w:count="371">
+  <w:latentStyles w:defLockedState="0" w:defUIPriority="99" w:defSemiHidden="0" w:defUnhideWhenUsed="0" w:defQFormat="0" w:count="376">
     <w:lsdException w:name="Normal" w:uiPriority="0" w:qFormat="1"/>
     <w:lsdException w:name="heading 1" w:uiPriority="9" w:qFormat="1"/>
     <w:lsdException w:name="heading 2" w:semiHidden="1" w:uiPriority="9" w:unhideWhenUsed="1" w:qFormat="1"/>
@@ -3035,6 +2857,11 @@
     <w:lsdException w:name="List Table 5 Dark Accent 6" w:uiPriority="50"/>
     <w:lsdException w:name="List Table 6 Colorful Accent 6" w:uiPriority="51"/>
     <w:lsdException w:name="List Table 7 Colorful Accent 6" w:uiPriority="52"/>
+    <w:lsdException w:name="Mention" w:semiHidden="1" w:unhideWhenUsed="1"/>
+    <w:lsdException w:name="Smart Hyperlink" w:semiHidden="1" w:unhideWhenUsed="1"/>
+    <w:lsdException w:name="Hashtag" w:semiHidden="1" w:unhideWhenUsed="1"/>
+    <w:lsdException w:name="Unresolved Mention" w:semiHidden="1" w:unhideWhenUsed="1"/>
+    <w:lsdException w:name="Smart Link" w:semiHidden="1" w:unhideWhenUsed="1"/>
   </w:latentStyles>
   <w:style w:type="paragraph" w:default="1" w:styleId="Normal">
     <w:name w:val="Normal"/>
@@ -3321,7 +3148,7 @@
 </file>
 
 <file path=word/glossary/document.xml><?xml version="1.0" encoding="utf-8"?>
-<w:glossaryDocument xmlns:wpc="http://schemas.microsoft.com/office/word/2010/wordprocessingCanvas" xmlns:cx="http://schemas.microsoft.com/office/drawing/2014/chartex" xmlns:cx1="http://schemas.microsoft.com/office/drawing/2015/9/8/chartex" xmlns:mc="http://schemas.openxmlformats.org/markup-compatibility/2006" xmlns:o="urn:schemas-microsoft-com:office:office" xmlns:r="http://schemas.openxmlformats.org/officeDocument/2006/relationships" xmlns:m="http://schemas.openxmlformats.org/officeDocument/2006/math" xmlns:v="urn:schemas-microsoft-com:vml" xmlns:wp14="http://schemas.microsoft.com/office/word/2010/wordprocessingDrawing" xmlns:wp="http://schemas.openxmlformats.org/drawingml/2006/wordprocessingDrawing" xmlns:w10="urn:schemas-microsoft-com:office:word" xmlns:w="http://schemas.openxmlformats.org/wordprocessingml/2006/main" xmlns:w14="http://schemas.microsoft.com/office/word/2010/wordml" xmlns:w15="http://schemas.microsoft.com/office/word/2012/wordml" xmlns:w16se="http://schemas.microsoft.com/office/word/2015/wordml/symex" xmlns:wpg="http://schemas.microsoft.com/office/word/2010/wordprocessingGroup" xmlns:wpi="http://schemas.microsoft.com/office/word/2010/wordprocessingInk" xmlns:wne="http://schemas.microsoft.com/office/word/2006/wordml" xmlns:wps="http://schemas.microsoft.com/office/word/2010/wordprocessingShape" mc:Ignorable="w14 w15 w16se wp14">
+<w:glossaryDocument xmlns:wpc="http://schemas.microsoft.com/office/word/2010/wordprocessingCanvas" xmlns:cx="http://schemas.microsoft.com/office/drawing/2014/chartex" xmlns:cx1="http://schemas.microsoft.com/office/drawing/2015/9/8/chartex" xmlns:cx2="http://schemas.microsoft.com/office/drawing/2015/10/21/chartex" xmlns:cx3="http://schemas.microsoft.com/office/drawing/2016/5/9/chartex" xmlns:cx4="http://schemas.microsoft.com/office/drawing/2016/5/10/chartex" xmlns:cx5="http://schemas.microsoft.com/office/drawing/2016/5/11/chartex" xmlns:cx6="http://schemas.microsoft.com/office/drawing/2016/5/12/chartex" xmlns:cx7="http://schemas.microsoft.com/office/drawing/2016/5/13/chartex" xmlns:cx8="http://schemas.microsoft.com/office/drawing/2016/5/14/chartex" xmlns:mc="http://schemas.openxmlformats.org/markup-compatibility/2006" xmlns:aink="http://schemas.microsoft.com/office/drawing/2016/ink" xmlns:am3d="http://schemas.microsoft.com/office/drawing/2017/model3d" xmlns:o="urn:schemas-microsoft-com:office:office" xmlns:r="http://schemas.openxmlformats.org/officeDocument/2006/relationships" xmlns:m="http://schemas.openxmlformats.org/officeDocument/2006/math" xmlns:v="urn:schemas-microsoft-com:vml" xmlns:wp14="http://schemas.microsoft.com/office/word/2010/wordprocessingDrawing" xmlns:wp="http://schemas.openxmlformats.org/drawingml/2006/wordprocessingDrawing" xmlns:w10="urn:schemas-microsoft-com:office:word" xmlns:w="http://schemas.openxmlformats.org/wordprocessingml/2006/main" xmlns:w14="http://schemas.microsoft.com/office/word/2010/wordml" xmlns:w15="http://schemas.microsoft.com/office/word/2012/wordml" xmlns:w16cex="http://schemas.microsoft.com/office/word/2018/wordml/cex" xmlns:w16cid="http://schemas.microsoft.com/office/word/2016/wordml/cid" xmlns:w16="http://schemas.microsoft.com/office/word/2018/wordml" xmlns:w16sdtdh="http://schemas.microsoft.com/office/word/2020/wordml/sdtdatahash" xmlns:w16se="http://schemas.microsoft.com/office/word/2015/wordml/symex" xmlns:wpg="http://schemas.microsoft.com/office/word/2010/wordprocessingGroup" xmlns:wpi="http://schemas.microsoft.com/office/word/2010/wordprocessingInk" xmlns:wne="http://schemas.microsoft.com/office/word/2006/wordml" xmlns:wps="http://schemas.microsoft.com/office/word/2010/wordprocessingShape" mc:Ignorable="w14 w15 w16se w16cid w16 w16cex w16sdtdh wp14">
   <w:docParts>
     <w:docPart>
       <w:docPartPr>
@@ -3342,35 +3169,6 @@
         <w:p>
           <w:pPr>
             <w:pStyle w:val="CA4B8DDD87384040AF25B55EE826B2B1"/>
-          </w:pPr>
-          <w:r>
-            <w:rPr>
-              <w:rStyle w:val="Textedelespacerserv"/>
-            </w:rPr>
-            <w:t>Cliquez ou appuyez ici pour entrer du texte.</w:t>
-          </w:r>
-        </w:p>
-      </w:docPartBody>
-    </w:docPart>
-    <w:docPart>
-      <w:docPartPr>
-        <w:name w:val="4867BF428C5C484D91D74F68B05009FA"/>
-        <w:category>
-          <w:name w:val="Général"/>
-          <w:gallery w:val="placeholder"/>
-        </w:category>
-        <w:types>
-          <w:type w:val="bbPlcHdr"/>
-        </w:types>
-        <w:behaviors>
-          <w:behavior w:val="content"/>
-        </w:behaviors>
-        <w:guid w:val="{506F8562-B011-439C-9FFE-9195ED692E17}"/>
-      </w:docPartPr>
-      <w:docPartBody>
-        <w:p>
-          <w:pPr>
-            <w:pStyle w:val="4867BF428C5C484D91D74F68B05009FA"/>
           </w:pPr>
           <w:r>
             <w:rPr>
@@ -3438,35 +3236,6 @@
     </w:docPart>
     <w:docPart>
       <w:docPartPr>
-        <w:name w:val="7991E6EB01CF4B7795482DA0C897DBED"/>
-        <w:category>
-          <w:name w:val="Général"/>
-          <w:gallery w:val="placeholder"/>
-        </w:category>
-        <w:types>
-          <w:type w:val="bbPlcHdr"/>
-        </w:types>
-        <w:behaviors>
-          <w:behavior w:val="content"/>
-        </w:behaviors>
-        <w:guid w:val="{463782FF-F39A-4D59-9F52-1860934617D9}"/>
-      </w:docPartPr>
-      <w:docPartBody>
-        <w:p>
-          <w:pPr>
-            <w:pStyle w:val="7991E6EB01CF4B7795482DA0C897DBED"/>
-          </w:pPr>
-          <w:r>
-            <w:rPr>
-              <w:rStyle w:val="Textedelespacerserv"/>
-            </w:rPr>
-            <w:t>Cliquez ou appuyez ici pour entrer du texte.</w:t>
-          </w:r>
-        </w:p>
-      </w:docPartBody>
-    </w:docPart>
-    <w:docPart>
-      <w:docPartPr>
         <w:name w:val="264FE369E35A4B74BDE7E8D218F6A4F7"/>
         <w:category>
           <w:name w:val="Général"/>
@@ -3490,32 +3259,6 @@
               <w:rStyle w:val="Textedelespacerserv"/>
             </w:rPr>
             <w:t>Cliquez ou appuyez ici pour entrer du texte.</w:t>
-          </w:r>
-        </w:p>
-      </w:docPartBody>
-    </w:docPart>
-    <w:docPart>
-      <w:docPartPr>
-        <w:name w:val="DefaultPlaceholder_-1854013436"/>
-        <w:category>
-          <w:name w:val="Général"/>
-          <w:gallery w:val="placeholder"/>
-        </w:category>
-        <w:types>
-          <w:type w:val="bbPlcHdr"/>
-        </w:types>
-        <w:behaviors>
-          <w:behavior w:val="content"/>
-        </w:behaviors>
-        <w:guid w:val="{DA45394B-E1A0-4B0F-838A-3FF97A816DE8}"/>
-      </w:docPartPr>
-      <w:docPartBody>
-        <w:p>
-          <w:r>
-            <w:rPr>
-              <w:rStyle w:val="Textedelespacerserv"/>
-            </w:rPr>
-            <w:t>Entrez du contenu à répéter, par exemple, d'autres contrôles de contenu. Vous pouvez également insérer ce contrôle autour de lignes d'un tableau pour répéter des parties de ce dernier.</w:t>
           </w:r>
         </w:p>
       </w:docPartBody>
@@ -3607,25 +3350,170 @@
         </w:p>
       </w:docPartBody>
     </w:docPart>
+    <w:docPart>
+      <w:docPartPr>
+        <w:name w:val="7D961E225AA44706977B8B9F35F81F98"/>
+        <w:category>
+          <w:name w:val="Général"/>
+          <w:gallery w:val="placeholder"/>
+        </w:category>
+        <w:types>
+          <w:type w:val="bbPlcHdr"/>
+        </w:types>
+        <w:behaviors>
+          <w:behavior w:val="content"/>
+        </w:behaviors>
+        <w:guid w:val="{F9C81B2A-7660-4D3F-85AD-7981CD15C3C5}"/>
+      </w:docPartPr>
+      <w:docPartBody>
+        <w:p>
+          <w:pPr>
+            <w:pStyle w:val="7D961E225AA44706977B8B9F35F81F98"/>
+          </w:pPr>
+          <w:r>
+            <w:rPr>
+              <w:rStyle w:val="Textedelespacerserv"/>
+            </w:rPr>
+            <w:t>Cliquez ou appuyez ici pour entrer du texte.</w:t>
+          </w:r>
+        </w:p>
+      </w:docPartBody>
+    </w:docPart>
+    <w:docPart>
+      <w:docPartPr>
+        <w:name w:val="97BDB0D3F7F0476EAF1E5DC705FE49B8"/>
+        <w:category>
+          <w:name w:val="Général"/>
+          <w:gallery w:val="placeholder"/>
+        </w:category>
+        <w:types>
+          <w:type w:val="bbPlcHdr"/>
+        </w:types>
+        <w:behaviors>
+          <w:behavior w:val="content"/>
+        </w:behaviors>
+        <w:guid w:val="{58AEAD10-054B-4CDB-A0D3-A7472AB63917}"/>
+      </w:docPartPr>
+      <w:docPartBody>
+        <w:p>
+          <w:pPr>
+            <w:pStyle w:val="97BDB0D3F7F0476EAF1E5DC705FE49B8"/>
+          </w:pPr>
+          <w:r>
+            <w:rPr>
+              <w:rStyle w:val="Textedelespacerserv"/>
+            </w:rPr>
+            <w:t>Entrez du contenu à répéter, par exemple, d'autres contrôles de contenu. Vous pouvez également insérer ce contrôle autour de lignes d'un tableau pour répéter des parties de ce dernier.</w:t>
+          </w:r>
+        </w:p>
+      </w:docPartBody>
+    </w:docPart>
+    <w:docPart>
+      <w:docPartPr>
+        <w:name w:val="B25C38FE848B468EA7C3D85DB76B7696"/>
+        <w:category>
+          <w:name w:val="Général"/>
+          <w:gallery w:val="placeholder"/>
+        </w:category>
+        <w:types>
+          <w:type w:val="bbPlcHdr"/>
+        </w:types>
+        <w:behaviors>
+          <w:behavior w:val="content"/>
+        </w:behaviors>
+        <w:guid w:val="{E1BB34D7-E610-4EA0-9C06-46B0EF05F2F7}"/>
+      </w:docPartPr>
+      <w:docPartBody>
+        <w:p>
+          <w:pPr>
+            <w:pStyle w:val="B25C38FE848B468EA7C3D85DB76B7696"/>
+          </w:pPr>
+          <w:r>
+            <w:rPr>
+              <w:rStyle w:val="Textedelespacerserv"/>
+            </w:rPr>
+            <w:t>Cliquez ou appuyez ici pour entrer du texte.</w:t>
+          </w:r>
+        </w:p>
+      </w:docPartBody>
+    </w:docPart>
+    <w:docPart>
+      <w:docPartPr>
+        <w:name w:val="0F98AE070C0E43DFBD7C448FD75EE0D7"/>
+        <w:category>
+          <w:name w:val="Général"/>
+          <w:gallery w:val="placeholder"/>
+        </w:category>
+        <w:types>
+          <w:type w:val="bbPlcHdr"/>
+        </w:types>
+        <w:behaviors>
+          <w:behavior w:val="content"/>
+        </w:behaviors>
+        <w:guid w:val="{9D25FF1A-CB74-46A0-8633-234BA034B47F}"/>
+      </w:docPartPr>
+      <w:docPartBody>
+        <w:p>
+          <w:pPr>
+            <w:pStyle w:val="0F98AE070C0E43DFBD7C448FD75EE0D7"/>
+          </w:pPr>
+          <w:r>
+            <w:rPr>
+              <w:rStyle w:val="Textedelespacerserv"/>
+            </w:rPr>
+            <w:t>Cliquez ou appuyez ici pour entrer du texte.</w:t>
+          </w:r>
+        </w:p>
+      </w:docPartBody>
+    </w:docPart>
+    <w:docPart>
+      <w:docPartPr>
+        <w:name w:val="6AC11903B59B4D5C9D57284F7E7971CA"/>
+        <w:category>
+          <w:name w:val="Général"/>
+          <w:gallery w:val="placeholder"/>
+        </w:category>
+        <w:types>
+          <w:type w:val="bbPlcHdr"/>
+        </w:types>
+        <w:behaviors>
+          <w:behavior w:val="content"/>
+        </w:behaviors>
+        <w:guid w:val="{62D1D6BC-D9A5-4FAD-83FF-020B603CD498}"/>
+      </w:docPartPr>
+      <w:docPartBody>
+        <w:p>
+          <w:pPr>
+            <w:pStyle w:val="6AC11903B59B4D5C9D57284F7E7971CA"/>
+          </w:pPr>
+          <w:r>
+            <w:rPr>
+              <w:rStyle w:val="Textedelespacerserv"/>
+            </w:rPr>
+            <w:t>Cliquez ou appuyez ici pour entrer du texte.</w:t>
+          </w:r>
+        </w:p>
+      </w:docPartBody>
+    </w:docPart>
   </w:docParts>
 </w:glossaryDocument>
 </file>
 
 <file path=word/glossary/fontTable.xml><?xml version="1.0" encoding="utf-8"?>
-<w:fonts xmlns:mc="http://schemas.openxmlformats.org/markup-compatibility/2006" xmlns:r="http://schemas.openxmlformats.org/officeDocument/2006/relationships" xmlns:w="http://schemas.openxmlformats.org/wordprocessingml/2006/main" xmlns:w14="http://schemas.microsoft.com/office/word/2010/wordml" xmlns:w15="http://schemas.microsoft.com/office/word/2012/wordml" xmlns:w16se="http://schemas.microsoft.com/office/word/2015/wordml/symex" mc:Ignorable="w14 w15 w16se">
+<w:fonts xmlns:mc="http://schemas.openxmlformats.org/markup-compatibility/2006" xmlns:r="http://schemas.openxmlformats.org/officeDocument/2006/relationships" xmlns:w="http://schemas.openxmlformats.org/wordprocessingml/2006/main" xmlns:w14="http://schemas.microsoft.com/office/word/2010/wordml" xmlns:w15="http://schemas.microsoft.com/office/word/2012/wordml" xmlns:w16cex="http://schemas.microsoft.com/office/word/2018/wordml/cex" xmlns:w16cid="http://schemas.microsoft.com/office/word/2016/wordml/cid" xmlns:w16="http://schemas.microsoft.com/office/word/2018/wordml" xmlns:w16sdtdh="http://schemas.microsoft.com/office/word/2020/wordml/sdtdatahash" xmlns:w16se="http://schemas.microsoft.com/office/word/2015/wordml/symex" mc:Ignorable="w14 w15 w16se w16cid w16 w16cex w16sdtdh">
   <w:font w:name="Calibri">
     <w:panose1 w:val="020F0502020204030204"/>
     <w:charset w:val="00"/>
     <w:family w:val="swiss"/>
     <w:pitch w:val="variable"/>
-    <w:sig w:usb0="E0002AFF" w:usb1="4000ACFF" w:usb2="00000001" w:usb3="00000000" w:csb0="000001FF" w:csb1="00000000"/>
+    <w:sig w:usb0="E4002EFF" w:usb1="C000247B" w:usb2="00000009" w:usb3="00000000" w:csb0="000001FF" w:csb1="00000000"/>
   </w:font>
   <w:font w:name="Times New Roman">
     <w:panose1 w:val="02020603050405020304"/>
     <w:charset w:val="00"/>
     <w:family w:val="roman"/>
     <w:pitch w:val="variable"/>
-    <w:sig w:usb0="E0002AFF" w:usb1="C0007843" w:usb2="00000009" w:usb3="00000000" w:csb0="000001FF" w:csb1="00000000"/>
+    <w:sig w:usb0="E0002EFF" w:usb1="C000785B" w:usb2="00000009" w:usb3="00000000" w:csb0="000001FF" w:csb1="00000000"/>
   </w:font>
   <w:font w:name="Calibri Light">
     <w:panose1 w:val="020F0302020204030204"/>
@@ -3639,13 +3527,13 @@
     <w:charset w:val="00"/>
     <w:family w:val="swiss"/>
     <w:pitch w:val="variable"/>
-    <w:sig w:usb0="E0002AFF" w:usb1="C0007843" w:usb2="00000009" w:usb3="00000000" w:csb0="000001FF" w:csb1="00000000"/>
+    <w:sig w:usb0="E0002EFF" w:usb1="C000785B" w:usb2="00000009" w:usb3="00000000" w:csb0="000001FF" w:csb1="00000000"/>
   </w:font>
 </w:fonts>
 </file>
 
 <file path=word/glossary/settings.xml><?xml version="1.0" encoding="utf-8"?>
-<w:settings xmlns:mc="http://schemas.openxmlformats.org/markup-compatibility/2006" xmlns:o="urn:schemas-microsoft-com:office:office" xmlns:r="http://schemas.openxmlformats.org/officeDocument/2006/relationships" xmlns:m="http://schemas.openxmlformats.org/officeDocument/2006/math" xmlns:v="urn:schemas-microsoft-com:vml" xmlns:w10="urn:schemas-microsoft-com:office:word" xmlns:w="http://schemas.openxmlformats.org/wordprocessingml/2006/main" xmlns:w14="http://schemas.microsoft.com/office/word/2010/wordml" xmlns:w15="http://schemas.microsoft.com/office/word/2012/wordml" xmlns:w16se="http://schemas.microsoft.com/office/word/2015/wordml/symex" xmlns:sl="http://schemas.openxmlformats.org/schemaLibrary/2006/main" mc:Ignorable="w14 w15 w16se">
+<w:settings xmlns:mc="http://schemas.openxmlformats.org/markup-compatibility/2006" xmlns:o="urn:schemas-microsoft-com:office:office" xmlns:r="http://schemas.openxmlformats.org/officeDocument/2006/relationships" xmlns:m="http://schemas.openxmlformats.org/officeDocument/2006/math" xmlns:v="urn:schemas-microsoft-com:vml" xmlns:w10="urn:schemas-microsoft-com:office:word" xmlns:w="http://schemas.openxmlformats.org/wordprocessingml/2006/main" xmlns:w14="http://schemas.microsoft.com/office/word/2010/wordml" xmlns:w15="http://schemas.microsoft.com/office/word/2012/wordml" xmlns:w16cex="http://schemas.microsoft.com/office/word/2018/wordml/cex" xmlns:w16cid="http://schemas.microsoft.com/office/word/2016/wordml/cid" xmlns:w16="http://schemas.microsoft.com/office/word/2018/wordml" xmlns:w16sdtdh="http://schemas.microsoft.com/office/word/2020/wordml/sdtdatahash" xmlns:w16se="http://schemas.microsoft.com/office/word/2015/wordml/symex" xmlns:sl="http://schemas.openxmlformats.org/schemaLibrary/2006/main" mc:Ignorable="w14 w15 w16se w16cid w16 w16cex w16sdtdh">
   <w:view w:val="normal"/>
   <w:defaultTabStop w:val="708"/>
   <w:hyphenationZone w:val="425"/>
@@ -3657,23 +3545,30 @@
     <w:compatSetting w:name="enableOpenTypeFeatures" w:uri="http://schemas.microsoft.com/office/word" w:val="1"/>
     <w:compatSetting w:name="doNotFlipMirrorIndents" w:uri="http://schemas.microsoft.com/office/word" w:val="1"/>
     <w:compatSetting w:name="differentiateMultirowTableHeaders" w:uri="http://schemas.microsoft.com/office/word" w:val="1"/>
+    <w:compatSetting w:name="useWord2013TrackBottomHyphenation" w:uri="http://schemas.microsoft.com/office/word" w:val="1"/>
   </w:compat>
   <w:rsids>
     <w:rsidRoot w:val="00DD764E"/>
     <w:rsid w:val="00006121"/>
+    <w:rsid w:val="0011183D"/>
     <w:rsid w:val="00190A4A"/>
     <w:rsid w:val="001D3755"/>
+    <w:rsid w:val="00246D81"/>
     <w:rsid w:val="00251A29"/>
     <w:rsid w:val="00266E56"/>
     <w:rsid w:val="002730A8"/>
     <w:rsid w:val="002E0E2B"/>
+    <w:rsid w:val="003E7B80"/>
     <w:rsid w:val="00402A9F"/>
+    <w:rsid w:val="004D7B7A"/>
     <w:rsid w:val="005657E5"/>
     <w:rsid w:val="005C64B7"/>
     <w:rsid w:val="00683525"/>
     <w:rsid w:val="0071324C"/>
     <w:rsid w:val="008E2ADB"/>
+    <w:rsid w:val="00902499"/>
     <w:rsid w:val="009B22BF"/>
+    <w:rsid w:val="00CF4427"/>
     <w:rsid w:val="00D72AD5"/>
     <w:rsid w:val="00DC662B"/>
     <w:rsid w:val="00DD764E"/>
@@ -3703,7 +3598,7 @@
 </file>
 
 <file path=word/glossary/styles.xml><?xml version="1.0" encoding="utf-8"?>
-<w:styles xmlns:mc="http://schemas.openxmlformats.org/markup-compatibility/2006" xmlns:r="http://schemas.openxmlformats.org/officeDocument/2006/relationships" xmlns:w="http://schemas.openxmlformats.org/wordprocessingml/2006/main" xmlns:w14="http://schemas.microsoft.com/office/word/2010/wordml" xmlns:w15="http://schemas.microsoft.com/office/word/2012/wordml" xmlns:w16se="http://schemas.microsoft.com/office/word/2015/wordml/symex" mc:Ignorable="w14 w15 w16se">
+<w:styles xmlns:mc="http://schemas.openxmlformats.org/markup-compatibility/2006" xmlns:r="http://schemas.openxmlformats.org/officeDocument/2006/relationships" xmlns:w="http://schemas.openxmlformats.org/wordprocessingml/2006/main" xmlns:w14="http://schemas.microsoft.com/office/word/2010/wordml" xmlns:w15="http://schemas.microsoft.com/office/word/2012/wordml" xmlns:w16cex="http://schemas.microsoft.com/office/word/2018/wordml/cex" xmlns:w16cid="http://schemas.microsoft.com/office/word/2016/wordml/cid" xmlns:w16="http://schemas.microsoft.com/office/word/2018/wordml" xmlns:w16sdtdh="http://schemas.microsoft.com/office/word/2020/wordml/sdtdatahash" xmlns:w16se="http://schemas.microsoft.com/office/word/2015/wordml/symex" mc:Ignorable="w14 w15 w16se w16cid w16 w16cex w16sdtdh">
   <w:docDefaults>
     <w:rPrDefault>
       <w:rPr>
@@ -3719,7 +3614,7 @@
       </w:pPr>
     </w:pPrDefault>
   </w:docDefaults>
-  <w:latentStyles w:defLockedState="0" w:defUIPriority="99" w:defSemiHidden="0" w:defUnhideWhenUsed="0" w:defQFormat="0" w:count="371">
+  <w:latentStyles w:defLockedState="0" w:defUIPriority="99" w:defSemiHidden="0" w:defUnhideWhenUsed="0" w:defQFormat="0" w:count="376">
     <w:lsdException w:name="Normal" w:uiPriority="0" w:qFormat="1"/>
     <w:lsdException w:name="heading 1" w:uiPriority="9" w:qFormat="1"/>
     <w:lsdException w:name="heading 2" w:semiHidden="1" w:uiPriority="9" w:unhideWhenUsed="1" w:qFormat="1"/>
@@ -4091,6 +3986,11 @@
     <w:lsdException w:name="List Table 5 Dark Accent 6" w:uiPriority="50"/>
     <w:lsdException w:name="List Table 6 Colorful Accent 6" w:uiPriority="51"/>
     <w:lsdException w:name="List Table 7 Colorful Accent 6" w:uiPriority="52"/>
+    <w:lsdException w:name="Mention" w:semiHidden="1" w:unhideWhenUsed="1"/>
+    <w:lsdException w:name="Smart Hyperlink" w:semiHidden="1" w:unhideWhenUsed="1"/>
+    <w:lsdException w:name="Hashtag" w:semiHidden="1" w:unhideWhenUsed="1"/>
+    <w:lsdException w:name="Unresolved Mention" w:semiHidden="1" w:unhideWhenUsed="1"/>
+    <w:lsdException w:name="Smart Link" w:semiHidden="1" w:unhideWhenUsed="1"/>
   </w:latentStyles>
   <w:style w:type="paragraph" w:default="1" w:styleId="Normal">
     <w:name w:val="Normal"/>
@@ -4128,134 +4028,26 @@
     <w:basedOn w:val="Policepardfaut"/>
     <w:uiPriority w:val="99"/>
     <w:semiHidden/>
-    <w:rsid w:val="00402A9F"/>
+    <w:rsid w:val="00902499"/>
     <w:rPr>
       <w:color w:val="808080"/>
     </w:rPr>
   </w:style>
-  <w:style w:type="paragraph" w:customStyle="1" w:styleId="DBDCEFE9CA014DDFA61D1F7293ED83A5">
-    <w:name w:val="DBDCEFE9CA014DDFA61D1F7293ED83A5"/>
-    <w:rsid w:val="00DD764E"/>
+  <w:style w:type="paragraph" w:customStyle="1" w:styleId="7D961E225AA44706977B8B9F35F81F98">
+    <w:name w:val="7D961E225AA44706977B8B9F35F81F98"/>
+    <w:rsid w:val="0011183D"/>
   </w:style>
-  <w:style w:type="paragraph" w:customStyle="1" w:styleId="8B546BD97D7F44CE9DD9B3C3BBB47457">
-    <w:name w:val="8B546BD97D7F44CE9DD9B3C3BBB47457"/>
-    <w:rsid w:val="00DD764E"/>
+  <w:style w:type="paragraph" w:customStyle="1" w:styleId="97BDB0D3F7F0476EAF1E5DC705FE49B8">
+    <w:name w:val="97BDB0D3F7F0476EAF1E5DC705FE49B8"/>
+    <w:rsid w:val="0011183D"/>
   </w:style>
-  <w:style w:type="paragraph" w:customStyle="1" w:styleId="71DBA5776E724C309A437671EC51EBE1">
-    <w:name w:val="71DBA5776E724C309A437671EC51EBE1"/>
-    <w:rsid w:val="00DD764E"/>
-  </w:style>
-  <w:style w:type="paragraph" w:customStyle="1" w:styleId="EA5F32BC7F9A4E208E999668887F847A">
-    <w:name w:val="EA5F32BC7F9A4E208E999668887F847A"/>
-    <w:rsid w:val="00DD764E"/>
-  </w:style>
-  <w:style w:type="paragraph" w:customStyle="1" w:styleId="D765FCA4F1B94DD3944D2D04CECCC206">
-    <w:name w:val="D765FCA4F1B94DD3944D2D04CECCC206"/>
-    <w:rsid w:val="00DD764E"/>
-  </w:style>
-  <w:style w:type="paragraph" w:customStyle="1" w:styleId="1B2109E88ACB4CC3B13CBBBF336F553B">
-    <w:name w:val="1B2109E88ACB4CC3B13CBBBF336F553B"/>
-    <w:rsid w:val="00DD764E"/>
-  </w:style>
-  <w:style w:type="paragraph" w:customStyle="1" w:styleId="B5BAA6FF34B7446BAFB23CC2F56BF0D4">
-    <w:name w:val="B5BAA6FF34B7446BAFB23CC2F56BF0D4"/>
-    <w:rsid w:val="00DD764E"/>
+  <w:style w:type="paragraph" w:customStyle="1" w:styleId="B25C38FE848B468EA7C3D85DB76B7696">
+    <w:name w:val="B25C38FE848B468EA7C3D85DB76B7696"/>
+    <w:rsid w:val="0011183D"/>
   </w:style>
   <w:style w:type="paragraph" w:customStyle="1" w:styleId="CA4B8DDD87384040AF25B55EE826B2B1">
     <w:name w:val="CA4B8DDD87384040AF25B55EE826B2B1"/>
     <w:rsid w:val="00DD764E"/>
-  </w:style>
-  <w:style w:type="paragraph" w:customStyle="1" w:styleId="531A8CDB4815451E94F97DC62ED8BAAA">
-    <w:name w:val="531A8CDB4815451E94F97DC62ED8BAAA"/>
-    <w:rsid w:val="00DD764E"/>
-  </w:style>
-  <w:style w:type="paragraph" w:customStyle="1" w:styleId="425638C868E443DBAFF7D763A6E65258">
-    <w:name w:val="425638C868E443DBAFF7D763A6E65258"/>
-    <w:rsid w:val="00DD764E"/>
-  </w:style>
-  <w:style w:type="paragraph" w:customStyle="1" w:styleId="A64B22691D8C4F83A64AF08AA0DFA69D">
-    <w:name w:val="A64B22691D8C4F83A64AF08AA0DFA69D"/>
-    <w:rsid w:val="00DD764E"/>
-  </w:style>
-  <w:style w:type="paragraph" w:customStyle="1" w:styleId="D717C67CB8BB44099689B9029DF29083">
-    <w:name w:val="D717C67CB8BB44099689B9029DF29083"/>
-    <w:rsid w:val="00DD764E"/>
-  </w:style>
-  <w:style w:type="paragraph" w:customStyle="1" w:styleId="B585FC08428849F1A48E899B84141F98">
-    <w:name w:val="B585FC08428849F1A48E899B84141F98"/>
-    <w:rsid w:val="00DD764E"/>
-  </w:style>
-  <w:style w:type="paragraph" w:customStyle="1" w:styleId="DD8C8729B8254C25A1EB5683BBC04E81">
-    <w:name w:val="DD8C8729B8254C25A1EB5683BBC04E81"/>
-    <w:rsid w:val="00DD764E"/>
-  </w:style>
-  <w:style w:type="paragraph" w:customStyle="1" w:styleId="32ACD3CBC1C44C058E87DF3B364F7B04">
-    <w:name w:val="32ACD3CBC1C44C058E87DF3B364F7B04"/>
-    <w:rsid w:val="00DD764E"/>
-  </w:style>
-  <w:style w:type="paragraph" w:customStyle="1" w:styleId="F6ECD07A5F36436AB428029C65680E0A">
-    <w:name w:val="F6ECD07A5F36436AB428029C65680E0A"/>
-    <w:rsid w:val="00DD764E"/>
-  </w:style>
-  <w:style w:type="paragraph" w:customStyle="1" w:styleId="F205DB6AF6F34D5D8C3099405301EAC6">
-    <w:name w:val="F205DB6AF6F34D5D8C3099405301EAC6"/>
-    <w:rsid w:val="00DD764E"/>
-  </w:style>
-  <w:style w:type="paragraph" w:customStyle="1" w:styleId="6704CEE5ACD64BFFB99CE553E8F36599">
-    <w:name w:val="6704CEE5ACD64BFFB99CE553E8F36599"/>
-    <w:rsid w:val="00DD764E"/>
-  </w:style>
-  <w:style w:type="paragraph" w:customStyle="1" w:styleId="D00A98FB758D49D69E59F296B0B5E75B">
-    <w:name w:val="D00A98FB758D49D69E59F296B0B5E75B"/>
-    <w:rsid w:val="00DD764E"/>
-  </w:style>
-  <w:style w:type="paragraph" w:customStyle="1" w:styleId="8D0EBB63E10B44688935BD438702D3AE">
-    <w:name w:val="8D0EBB63E10B44688935BD438702D3AE"/>
-    <w:rsid w:val="00DD764E"/>
-  </w:style>
-  <w:style w:type="paragraph" w:customStyle="1" w:styleId="6A22A0B87C6840B0BF3FE06836C58C84">
-    <w:name w:val="6A22A0B87C6840B0BF3FE06836C58C84"/>
-    <w:rsid w:val="00DD764E"/>
-  </w:style>
-  <w:style w:type="paragraph" w:customStyle="1" w:styleId="D453A6D97FF546E4870F9B8B88BB122D">
-    <w:name w:val="D453A6D97FF546E4870F9B8B88BB122D"/>
-    <w:rsid w:val="00DD764E"/>
-  </w:style>
-  <w:style w:type="paragraph" w:customStyle="1" w:styleId="10474879F71F4AC285723CC7F604625F">
-    <w:name w:val="10474879F71F4AC285723CC7F604625F"/>
-    <w:rsid w:val="00DD764E"/>
-  </w:style>
-  <w:style w:type="paragraph" w:customStyle="1" w:styleId="4867BF428C5C484D91D74F68B05009FA">
-    <w:name w:val="4867BF428C5C484D91D74F68B05009FA"/>
-    <w:rsid w:val="00DD764E"/>
-  </w:style>
-  <w:style w:type="paragraph" w:customStyle="1" w:styleId="FC835017FA7A453D88E50525A1C52FB1">
-    <w:name w:val="FC835017FA7A453D88E50525A1C52FB1"/>
-    <w:rsid w:val="00DD764E"/>
-  </w:style>
-  <w:style w:type="paragraph" w:customStyle="1" w:styleId="430240B93AA548799D1237DC77BBF6EF">
-    <w:name w:val="430240B93AA548799D1237DC77BBF6EF"/>
-    <w:rsid w:val="00DD764E"/>
-  </w:style>
-  <w:style w:type="paragraph" w:customStyle="1" w:styleId="6F26D2E3BFD54A28B2D74D939FA71E47">
-    <w:name w:val="6F26D2E3BFD54A28B2D74D939FA71E47"/>
-    <w:rsid w:val="002E0E2B"/>
-  </w:style>
-  <w:style w:type="paragraph" w:customStyle="1" w:styleId="69FDFCE1C8B44BD398F7BE700D7153E7">
-    <w:name w:val="69FDFCE1C8B44BD398F7BE700D7153E7"/>
-    <w:rsid w:val="002E0E2B"/>
-  </w:style>
-  <w:style w:type="paragraph" w:customStyle="1" w:styleId="D78195D320E34D9A8A5BF0D86713050B">
-    <w:name w:val="D78195D320E34D9A8A5BF0D86713050B"/>
-    <w:rsid w:val="002E0E2B"/>
-  </w:style>
-  <w:style w:type="paragraph" w:customStyle="1" w:styleId="68CBDE6519314D458B12C1B630B6030D">
-    <w:name w:val="68CBDE6519314D458B12C1B630B6030D"/>
-    <w:rsid w:val="002E0E2B"/>
-  </w:style>
-  <w:style w:type="paragraph" w:customStyle="1" w:styleId="75E4F805D3A248C68E17472A53495432">
-    <w:name w:val="75E4F805D3A248C68E17472A53495432"/>
-    <w:rsid w:val="002E0E2B"/>
   </w:style>
   <w:style w:type="paragraph" w:customStyle="1" w:styleId="7B53E248194941639905CFF64147F9F0">
     <w:name w:val="7B53E248194941639905CFF64147F9F0"/>
@@ -4281,11 +4073,19 @@
     <w:name w:val="2907B0DA1B634A908EA1698FB547825C"/>
     <w:rsid w:val="00402A9F"/>
   </w:style>
+  <w:style w:type="paragraph" w:customStyle="1" w:styleId="0F98AE070C0E43DFBD7C448FD75EE0D7">
+    <w:name w:val="0F98AE070C0E43DFBD7C448FD75EE0D7"/>
+    <w:rsid w:val="00902499"/>
+  </w:style>
+  <w:style w:type="paragraph" w:customStyle="1" w:styleId="6AC11903B59B4D5C9D57284F7E7971CA">
+    <w:name w:val="6AC11903B59B4D5C9D57284F7E7971CA"/>
+    <w:rsid w:val="00902499"/>
+  </w:style>
 </w:styles>
 </file>
 
 <file path=word/glossary/webSettings.xml><?xml version="1.0" encoding="utf-8"?>
-<w:webSettings xmlns:mc="http://schemas.openxmlformats.org/markup-compatibility/2006" xmlns:r="http://schemas.openxmlformats.org/officeDocument/2006/relationships" xmlns:w="http://schemas.openxmlformats.org/wordprocessingml/2006/main" xmlns:w14="http://schemas.microsoft.com/office/word/2010/wordml" xmlns:w15="http://schemas.microsoft.com/office/word/2012/wordml" xmlns:w16se="http://schemas.microsoft.com/office/word/2015/wordml/symex" mc:Ignorable="w14 w15 w16se">
+<w:webSettings xmlns:mc="http://schemas.openxmlformats.org/markup-compatibility/2006" xmlns:r="http://schemas.openxmlformats.org/officeDocument/2006/relationships" xmlns:w="http://schemas.openxmlformats.org/wordprocessingml/2006/main" xmlns:w14="http://schemas.microsoft.com/office/word/2010/wordml" xmlns:w15="http://schemas.microsoft.com/office/word/2012/wordml" xmlns:w16cex="http://schemas.microsoft.com/office/word/2018/wordml/cex" xmlns:w16cid="http://schemas.microsoft.com/office/word/2016/wordml/cid" xmlns:w16="http://schemas.microsoft.com/office/word/2018/wordml" xmlns:w16sdtdh="http://schemas.microsoft.com/office/word/2020/wordml/sdtdatahash" xmlns:w16se="http://schemas.microsoft.com/office/word/2015/wordml/symex" mc:Ignorable="w14 w15 w16se w16cid w16 w16cex w16sdtdh">
   <w:optimizeForBrowser/>
   <w:allowPNG/>
 </w:webSettings>
@@ -4552,9 +4352,7 @@
 </a:theme>
 </file>
 
-<file path=customXML/item2.xml>��< ? x m l   v e r s i o n = " 1 . 0 "   e n c o d i n g = " u t f - 1 6 " ? > - 
- < N a v W o r d R e p o r t X m l P a r t   x m l n s = " u r n : m i c r o s o f t - d y n a m i c s - n a v / r e p o r t s / B B X _ R e p a i r _ S h i p m e n t / 5 0 2 0 9 / " > +<file path=customXml/item1.xml>��< ? x m l   v e r s i o n = " 1 . 0 "   e n c o d i n g = " u t f - 1 6 " ? > < N a v W o r d R e p o r t X m l P a r t   x m l n s = " u r n : m i c r o s o f t - d y n a m i c s - n a v / r e p o r t s / B B X _ R e p a i r _ S h i p m e n t / 5 0 2 0 9 / " >   
      < S e r v i c e S h p H e a d e r >   
@@ -4570,12 +4368,16 @@
  
          < O r d e r D a t e > O r d e r D a t e < / O r d e r D a t e >   
+         < O r d e r N o > O r d e r N o < / O r d e r N o > + 
          < O u r R e f e r e n c e _ S e r v i c e S h p H e a d e r > O u r R e f e r e n c e _ S e r v i c e S h p H e a d e r < / O u r R e f e r e n c e _ S e r v i c e S h p H e a d e r >   
          < P i c t u r e _ C o m p n a y I n f o > P i c t u r e _ C o m p n a y I n f o < / P i c t u r e _ C o m p n a y I n f o >   
          < S h i p t o C o n t a c t _ S e r v i c e S h p H e a d e r > S h i p t o C o n t a c t _ S e r v i c e S h p H e a d e r < / S h i p t o C o n t a c t _ S e r v i c e S h p H e a d e r >   
+         < U s e r _ I D > U s e r _ I D < / U s e r _ I D > + 
      < / S e r v i c e S h p H e a d e r >   
      < S e r v i c e S h i p I t e m L i n e > @@ -4665,4 +4467,12 @@
      < / C u s t o m e r A d d r >   
  < / N a v W o r d R e p o r t X m l P a r t > 
+</file>
+
+<file path=customXml/itemProps1.xml><?xml version="1.0" encoding="utf-8"?>
+<ds:datastoreItem xmlns:ds="http://schemas.openxmlformats.org/officeDocument/2006/customXml" ds:itemID="{0FEB81DE-1522-4D93-92B2-D082A75D694D}">
+  <ds:schemaRefs>
+    <ds:schemaRef ds:uri="urn:microsoft-dynamics-nav/reports/BBX_Repair_Shipment/50209/"/>
+  </ds:schemaRefs>
+</ds:datastoreItem>
 </file>